--- a/статья.docx
+++ b/статья.docx
@@ -4,6 +4,633 @@
   <w:body>
     <w:p>
       <w:pPr>
+        <w:jc w:val="center"/>
+        <w:rPr>
+          <w:sz w:val="20"/>
+          <w:szCs w:val="20"/>
+        </w:rPr>
+      </w:pPr>
+      <w:r>
+        <w:rPr>
+          <w:b/>
+          <w:spacing w:val="40"/>
+        </w:rPr>
+        <w:t>АВТОРСКАЯ СПРАВКА</w:t>
+      </w:r>
+    </w:p>
+    <w:p>
+      <w:pPr>
+        <w:spacing w:line="312" w:lineRule="auto"/>
+        <w:ind w:firstLine="540"/>
+        <w:jc w:val="both"/>
+        <w:rPr>
+          <w:rFonts w:ascii="Times New Roman" w:hAnsi="Times New Roman" w:cs="Times New Roman"/>
+          <w:sz w:val="18"/>
+          <w:szCs w:val="18"/>
+        </w:rPr>
+      </w:pPr>
+      <w:r>
+        <w:rPr>
+          <w:rFonts w:ascii="Times New Roman" w:hAnsi="Times New Roman" w:cs="Times New Roman"/>
+          <w:sz w:val="18"/>
+          <w:szCs w:val="18"/>
+        </w:rPr>
+        <w:t xml:space="preserve">Мы, </w:t>
+      </w:r>
+      <w:r>
+        <w:rPr>
+          <w:rFonts w:ascii="Times New Roman" w:hAnsi="Times New Roman" w:cs="Times New Roman"/>
+          <w:sz w:val="18"/>
+          <w:szCs w:val="18"/>
+        </w:rPr>
+        <w:t>Иванов Владимир Сергеевич</w:t>
+      </w:r>
+      <w:r>
+        <w:rPr>
+          <w:rFonts w:ascii="Times New Roman" w:hAnsi="Times New Roman" w:cs="Times New Roman"/>
+          <w:sz w:val="18"/>
+          <w:szCs w:val="18"/>
+        </w:rPr>
+        <w:t>, студент факультета ИВТ, гр. ИВТ-4</w:t>
+      </w:r>
+      <w:r>
+        <w:rPr>
+          <w:rFonts w:ascii="Times New Roman" w:hAnsi="Times New Roman" w:cs="Times New Roman"/>
+          <w:sz w:val="18"/>
+          <w:szCs w:val="18"/>
+        </w:rPr>
+        <w:t>1</w:t>
+      </w:r>
+      <w:r>
+        <w:rPr>
+          <w:rFonts w:ascii="Times New Roman" w:hAnsi="Times New Roman" w:cs="Times New Roman"/>
+          <w:sz w:val="18"/>
+          <w:szCs w:val="18"/>
+        </w:rPr>
+        <w:t>-2</w:t>
+      </w:r>
+      <w:r>
+        <w:rPr>
+          <w:rFonts w:ascii="Times New Roman" w:hAnsi="Times New Roman" w:cs="Times New Roman"/>
+          <w:sz w:val="18"/>
+          <w:szCs w:val="18"/>
+        </w:rPr>
+        <w:t>2</w:t>
+      </w:r>
+      <w:r>
+        <w:rPr>
+          <w:rFonts w:ascii="Times New Roman" w:hAnsi="Times New Roman" w:cs="Times New Roman"/>
+          <w:sz w:val="18"/>
+          <w:szCs w:val="18"/>
+        </w:rPr>
+        <w:t xml:space="preserve">, </w:t>
+      </w:r>
+      <w:r>
+        <w:rPr>
+          <w:rFonts w:ascii="Times New Roman" w:hAnsi="Times New Roman" w:cs="Times New Roman"/>
+          <w:sz w:val="18"/>
+          <w:szCs w:val="18"/>
+        </w:rPr>
+        <w:t>Ковалев Сергей Васильевич</w:t>
+      </w:r>
+      <w:r>
+        <w:rPr>
+          <w:rFonts w:ascii="Times New Roman" w:hAnsi="Times New Roman" w:cs="Times New Roman"/>
+          <w:sz w:val="18"/>
+          <w:szCs w:val="18"/>
+        </w:rPr>
+        <w:t xml:space="preserve"> </w:t>
+      </w:r>
+      <w:r>
+        <w:rPr>
+          <w:rFonts w:ascii="Times New Roman" w:hAnsi="Times New Roman" w:cs="Times New Roman"/>
+          <w:sz w:val="18"/>
+          <w:szCs w:val="18"/>
+        </w:rPr>
+        <w:t>кандидат технических наук</w:t>
+      </w:r>
+      <w:r>
+        <w:rPr>
+          <w:rFonts w:ascii="Times New Roman" w:hAnsi="Times New Roman" w:cs="Times New Roman"/>
+          <w:sz w:val="18"/>
+          <w:szCs w:val="18"/>
+        </w:rPr>
+        <w:t xml:space="preserve"> кафедры </w:t>
+      </w:r>
+      <w:r>
+        <w:rPr>
+          <w:rFonts w:ascii="Times New Roman" w:hAnsi="Times New Roman" w:cs="Times New Roman"/>
+          <w:sz w:val="18"/>
+          <w:szCs w:val="18"/>
+        </w:rPr>
+        <w:t>Вычислительной техники</w:t>
+      </w:r>
+      <w:r>
+        <w:rPr>
+          <w:rFonts w:ascii="Times New Roman" w:hAnsi="Times New Roman" w:cs="Times New Roman"/>
+          <w:sz w:val="18"/>
+          <w:szCs w:val="18"/>
+        </w:rPr>
+        <w:t xml:space="preserve"> </w:t>
+      </w:r>
+      <w:r>
+        <w:rPr>
+          <w:rFonts w:ascii="Times New Roman" w:hAnsi="Times New Roman" w:cs="Times New Roman"/>
+          <w:sz w:val="18"/>
+          <w:szCs w:val="18"/>
+        </w:rPr>
+        <w:t xml:space="preserve">кандидат технических работ </w:t>
+      </w:r>
+      <w:r>
+        <w:rPr>
+          <w:rFonts w:ascii="Times New Roman" w:hAnsi="Times New Roman" w:cs="Times New Roman"/>
+          <w:sz w:val="18"/>
+          <w:szCs w:val="18"/>
+        </w:rPr>
+        <w:t>факультета ИВТ ФГБОУ ВО «Чувашский государственный университет им. И.Н.Ульянова», настоящим сообщаем, что при подготовке к публикации нашей работы «</w:t>
+      </w:r>
+      <w:r>
+        <w:rPr>
+          <w:rFonts w:ascii="Times New Roman" w:hAnsi="Times New Roman" w:cs="Times New Roman"/>
+          <w:sz w:val="18"/>
+          <w:szCs w:val="18"/>
+        </w:rPr>
+        <w:t>Веб приложение для бронирования мест в коворкинге</w:t>
+      </w:r>
+      <w:r>
+        <w:rPr>
+          <w:rFonts w:ascii="Times New Roman" w:hAnsi="Times New Roman" w:cs="Times New Roman"/>
+          <w:sz w:val="18"/>
+          <w:szCs w:val="18"/>
+        </w:rPr>
+        <w:t xml:space="preserve">» в объёме </w:t>
+      </w:r>
+      <w:r>
+        <w:rPr>
+          <w:rFonts w:ascii="Times New Roman" w:hAnsi="Times New Roman" w:cs="Times New Roman"/>
+          <w:sz w:val="18"/>
+          <w:szCs w:val="18"/>
+        </w:rPr>
+        <w:t>5</w:t>
+      </w:r>
+      <w:r>
+        <w:rPr>
+          <w:rFonts w:ascii="Times New Roman" w:hAnsi="Times New Roman" w:cs="Times New Roman"/>
+          <w:sz w:val="18"/>
+          <w:szCs w:val="18"/>
+        </w:rPr>
+        <w:t xml:space="preserve"> стр., </w:t>
+      </w:r>
+      <w:r>
+        <w:rPr>
+          <w:rFonts w:ascii="Times New Roman" w:hAnsi="Times New Roman" w:cs="Times New Roman"/>
+          <w:sz w:val="18"/>
+          <w:szCs w:val="18"/>
+        </w:rPr>
+        <w:t xml:space="preserve">1 </w:t>
+      </w:r>
+      <w:r>
+        <w:rPr>
+          <w:rFonts w:ascii="Times New Roman" w:hAnsi="Times New Roman" w:cs="Times New Roman"/>
+          <w:sz w:val="18"/>
+          <w:szCs w:val="18"/>
+        </w:rPr>
+        <w:t xml:space="preserve">илл. </w:t>
+      </w:r>
+      <w:r>
+        <w:rPr>
+          <w:rFonts w:ascii="Times New Roman" w:hAnsi="Times New Roman" w:cs="Times New Roman"/>
+          <w:b/>
+          <w:sz w:val="18"/>
+          <w:szCs w:val="18"/>
+        </w:rPr>
+        <w:t>не использовались</w:t>
+      </w:r>
+      <w:r>
+        <w:rPr>
+          <w:rFonts w:ascii="Times New Roman" w:hAnsi="Times New Roman" w:cs="Times New Roman"/>
+          <w:sz w:val="18"/>
+          <w:szCs w:val="18"/>
+        </w:rPr>
+        <w:t xml:space="preserve"> литературные источники и документы, имеющие гриф, а также служебные материалы других организаций;</w:t>
+      </w:r>
+    </w:p>
+    <w:p>
+      <w:pPr>
+        <w:spacing w:line="312" w:lineRule="auto"/>
+        <w:ind w:firstLine="540"/>
+        <w:jc w:val="both"/>
+        <w:rPr>
+          <w:rFonts w:ascii="Times New Roman" w:hAnsi="Times New Roman" w:cs="Times New Roman"/>
+          <w:b/>
+          <w:sz w:val="18"/>
+          <w:szCs w:val="18"/>
+        </w:rPr>
+      </w:pPr>
+      <w:r>
+        <w:rPr>
+          <w:rFonts w:ascii="Times New Roman" w:hAnsi="Times New Roman" w:cs="Times New Roman"/>
+          <w:sz w:val="18"/>
+          <w:szCs w:val="18"/>
+        </w:rPr>
+        <w:t xml:space="preserve">в работе </w:t>
+      </w:r>
+      <w:r>
+        <w:rPr>
+          <w:rFonts w:ascii="Times New Roman" w:hAnsi="Times New Roman" w:cs="Times New Roman"/>
+          <w:b/>
+          <w:sz w:val="18"/>
+          <w:szCs w:val="18"/>
+        </w:rPr>
+        <w:t>не содержатся</w:t>
+      </w:r>
+      <w:r>
+        <w:rPr>
+          <w:rFonts w:ascii="Times New Roman" w:hAnsi="Times New Roman" w:cs="Times New Roman"/>
+          <w:sz w:val="18"/>
+          <w:szCs w:val="18"/>
+        </w:rPr>
+        <w:t xml:space="preserve"> сведения, которые могли бы составить предмет изобретения, но не оформлены заявками в Роспатент;</w:t>
+      </w:r>
+    </w:p>
+    <w:p>
+      <w:pPr>
+        <w:spacing w:line="312" w:lineRule="auto"/>
+        <w:ind w:firstLine="540"/>
+        <w:jc w:val="both"/>
+        <w:rPr>
+          <w:rFonts w:ascii="Times New Roman" w:hAnsi="Times New Roman" w:cs="Times New Roman"/>
+          <w:b/>
+          <w:color w:val="000000"/>
+          <w:sz w:val="18"/>
+          <w:szCs w:val="18"/>
+        </w:rPr>
+      </w:pPr>
+      <w:r>
+        <w:rPr>
+          <w:rFonts w:ascii="Times New Roman" w:hAnsi="Times New Roman" w:cs="Times New Roman"/>
+          <w:b/>
+          <w:sz w:val="18"/>
+          <w:szCs w:val="18"/>
+        </w:rPr>
+        <w:t>не</w:t>
+      </w:r>
+      <w:r>
+        <w:rPr>
+          <w:rFonts w:ascii="Times New Roman" w:hAnsi="Times New Roman" w:cs="Times New Roman"/>
+          <w:b/>
+          <w:color w:val="000000"/>
+          <w:sz w:val="18"/>
+          <w:szCs w:val="18"/>
+        </w:rPr>
+        <w:t xml:space="preserve"> имеются</w:t>
+      </w:r>
+      <w:r>
+        <w:rPr>
+          <w:rFonts w:ascii="Times New Roman" w:hAnsi="Times New Roman" w:cs="Times New Roman"/>
+          <w:color w:val="000000"/>
+          <w:sz w:val="18"/>
+          <w:szCs w:val="18"/>
+        </w:rPr>
+        <w:t xml:space="preserve"> сведения об изобретениях, защищённых авторскими свидетельствами или патентами, опубликованными в Бюллетене изобретений, </w:t>
+      </w:r>
+    </w:p>
+    <w:p>
+      <w:pPr>
+        <w:spacing w:line="312" w:lineRule="auto"/>
+        <w:ind w:firstLine="540"/>
+        <w:jc w:val="both"/>
+        <w:rPr>
+          <w:rFonts w:ascii="Times New Roman" w:hAnsi="Times New Roman" w:cs="Times New Roman"/>
+          <w:color w:val="000000"/>
+          <w:sz w:val="18"/>
+          <w:szCs w:val="18"/>
+        </w:rPr>
+      </w:pPr>
+      <w:r>
+        <w:rPr>
+          <w:rFonts w:ascii="Times New Roman" w:hAnsi="Times New Roman" w:cs="Times New Roman"/>
+          <w:b/>
+          <w:color w:val="000000"/>
+          <w:sz w:val="18"/>
+          <w:szCs w:val="18"/>
+        </w:rPr>
+        <w:t>нет</w:t>
+      </w:r>
+      <w:r>
+        <w:rPr>
+          <w:rFonts w:ascii="Times New Roman" w:hAnsi="Times New Roman" w:cs="Times New Roman"/>
+          <w:color w:val="000000"/>
+          <w:sz w:val="18"/>
+          <w:szCs w:val="18"/>
+        </w:rPr>
+        <w:t xml:space="preserve"> запрета Роспатента на публикацию в открытой печати;</w:t>
+      </w:r>
+    </w:p>
+    <w:p>
+      <w:pPr>
+        <w:spacing w:line="312" w:lineRule="auto"/>
+        <w:ind w:firstLine="540"/>
+        <w:jc w:val="both"/>
+        <w:rPr>
+          <w:rFonts w:ascii="Times New Roman" w:hAnsi="Times New Roman" w:cs="Times New Roman"/>
+          <w:color w:val="000000"/>
+          <w:sz w:val="18"/>
+          <w:szCs w:val="18"/>
+        </w:rPr>
+      </w:pPr>
+      <w:r>
+        <w:rPr>
+          <w:rFonts w:ascii="Times New Roman" w:hAnsi="Times New Roman" w:cs="Times New Roman"/>
+          <w:color w:val="000000"/>
+          <w:sz w:val="18"/>
+          <w:szCs w:val="18"/>
+        </w:rPr>
+        <w:t>работа является инициативной, имеется разрешение на публикацию;</w:t>
+      </w:r>
+    </w:p>
+    <w:p>
+      <w:pPr>
+        <w:spacing w:line="312" w:lineRule="auto"/>
+        <w:ind w:firstLine="540"/>
+        <w:jc w:val="both"/>
+        <w:rPr>
+          <w:rFonts w:ascii="Times New Roman" w:hAnsi="Times New Roman" w:cs="Times New Roman"/>
+          <w:color w:val="000000"/>
+          <w:sz w:val="18"/>
+          <w:szCs w:val="18"/>
+        </w:rPr>
+      </w:pPr>
+      <w:r>
+        <w:rPr>
+          <w:rFonts w:ascii="Times New Roman" w:hAnsi="Times New Roman" w:cs="Times New Roman"/>
+          <w:color w:val="000000"/>
+          <w:sz w:val="18"/>
+          <w:szCs w:val="18"/>
+        </w:rPr>
+        <w:t xml:space="preserve">материал обсуждён на заседании кафедры </w:t>
+      </w:r>
+      <w:r>
+        <w:rPr>
+          <w:rFonts w:ascii="Times New Roman" w:hAnsi="Times New Roman" w:cs="Times New Roman"/>
+          <w:sz w:val="18"/>
+          <w:szCs w:val="18"/>
+        </w:rPr>
+        <w:t>Вычислительной техники</w:t>
+      </w:r>
+      <w:r>
+        <w:rPr>
+          <w:rFonts w:ascii="Times New Roman" w:hAnsi="Times New Roman" w:cs="Times New Roman"/>
+          <w:color w:val="000000"/>
+          <w:sz w:val="18"/>
+          <w:szCs w:val="18"/>
+        </w:rPr>
+        <w:t xml:space="preserve"> (протокол </w:t>
+      </w:r>
+      <w:r>
+        <w:rPr>
+          <w:rFonts w:ascii="Times New Roman" w:hAnsi="Times New Roman" w:cs="Times New Roman"/>
+          <w:color w:val="000000"/>
+          <w:sz w:val="18"/>
+          <w:szCs w:val="18"/>
+        </w:rPr>
+        <w:br/>
+        <w:t>№___ от «___» ________  г.) и рекомендован к опубликованию в сборнике научных трудов «Информатика и Вычислительная техника» Чувашского государственного университета им. И.Н.Ульянова</w:t>
+      </w:r>
+    </w:p>
+    <w:p>
+      <w:pPr>
+        <w:tabs>
+          <w:tab w:val="left" w:pos="1980"/>
+          <w:tab w:val="left" w:pos="6300"/>
+        </w:tabs>
+        <w:spacing w:line="312" w:lineRule="auto"/>
+        <w:jc w:val="both"/>
+        <w:rPr>
+          <w:rFonts w:ascii="Times New Roman" w:hAnsi="Times New Roman" w:cs="Times New Roman"/>
+          <w:color w:val="000000"/>
+          <w:sz w:val="18"/>
+          <w:szCs w:val="18"/>
+        </w:rPr>
+      </w:pPr>
+      <w:r>
+        <w:rPr>
+          <w:rFonts w:ascii="Times New Roman" w:hAnsi="Times New Roman" w:cs="Times New Roman"/>
+          <w:color w:val="000000"/>
+          <w:sz w:val="18"/>
+          <w:szCs w:val="18"/>
+        </w:rPr>
+        <w:t xml:space="preserve">Авторы: </w:t>
+      </w:r>
+      <w:r>
+        <w:rPr>
+          <w:rFonts w:ascii="Times New Roman" w:hAnsi="Times New Roman" w:cs="Times New Roman"/>
+          <w:color w:val="000000"/>
+          <w:sz w:val="18"/>
+          <w:szCs w:val="18"/>
+        </w:rPr>
+        <w:tab/>
+        <w:t xml:space="preserve">студент </w:t>
+      </w:r>
+      <w:r>
+        <w:rPr>
+          <w:rFonts w:ascii="Times New Roman" w:hAnsi="Times New Roman" w:cs="Times New Roman"/>
+          <w:color w:val="000000"/>
+          <w:sz w:val="18"/>
+          <w:szCs w:val="18"/>
+        </w:rPr>
+        <w:t>Иванов В.С.</w:t>
+      </w:r>
+      <w:r>
+        <w:rPr>
+          <w:rFonts w:ascii="Times New Roman" w:hAnsi="Times New Roman" w:cs="Times New Roman"/>
+          <w:color w:val="000000"/>
+          <w:sz w:val="18"/>
+          <w:szCs w:val="18"/>
+        </w:rPr>
+        <w:t xml:space="preserve"> </w:t>
+      </w:r>
+      <w:r>
+        <w:rPr>
+          <w:rFonts w:ascii="Times New Roman" w:hAnsi="Times New Roman" w:cs="Times New Roman"/>
+          <w:color w:val="000000"/>
+          <w:sz w:val="18"/>
+          <w:szCs w:val="18"/>
+        </w:rPr>
+        <w:t xml:space="preserve">        </w:t>
+      </w:r>
+    </w:p>
+    <w:p>
+      <w:pPr>
+        <w:tabs>
+          <w:tab w:val="left" w:pos="1980"/>
+          <w:tab w:val="left" w:pos="6300"/>
+        </w:tabs>
+        <w:spacing w:line="312" w:lineRule="auto"/>
+        <w:jc w:val="both"/>
+        <w:rPr>
+          <w:rFonts w:ascii="Times New Roman" w:hAnsi="Times New Roman" w:cs="Times New Roman"/>
+          <w:color w:val="000000"/>
+          <w:sz w:val="18"/>
+          <w:szCs w:val="18"/>
+        </w:rPr>
+      </w:pPr>
+      <w:r>
+        <w:rPr>
+          <w:rFonts w:ascii="Times New Roman" w:hAnsi="Times New Roman" w:cs="Times New Roman"/>
+          <w:color w:val="000000"/>
+          <w:sz w:val="18"/>
+          <w:szCs w:val="18"/>
+        </w:rPr>
+        <w:tab/>
+      </w:r>
+      <w:r>
+        <w:rPr>
+          <w:rFonts w:ascii="Times New Roman" w:hAnsi="Times New Roman" w:cs="Times New Roman"/>
+          <w:color w:val="000000"/>
+          <w:sz w:val="18"/>
+          <w:szCs w:val="18"/>
+        </w:rPr>
+        <w:t>Кандидат технических наук</w:t>
+      </w:r>
+      <w:r>
+        <w:rPr>
+          <w:rFonts w:ascii="Times New Roman" w:hAnsi="Times New Roman" w:cs="Times New Roman"/>
+          <w:color w:val="000000"/>
+          <w:sz w:val="18"/>
+          <w:szCs w:val="18"/>
+        </w:rPr>
+        <w:t xml:space="preserve"> каф. </w:t>
+      </w:r>
+      <w:r>
+        <w:rPr>
+          <w:rFonts w:ascii="Times New Roman" w:hAnsi="Times New Roman" w:cs="Times New Roman"/>
+          <w:color w:val="000000"/>
+          <w:sz w:val="18"/>
+          <w:szCs w:val="18"/>
+        </w:rPr>
+        <w:t>ВТ</w:t>
+      </w:r>
+      <w:r>
+        <w:rPr>
+          <w:rFonts w:ascii="Times New Roman" w:hAnsi="Times New Roman" w:cs="Times New Roman"/>
+          <w:color w:val="000000"/>
+          <w:sz w:val="18"/>
+          <w:szCs w:val="18"/>
+        </w:rPr>
+        <w:t xml:space="preserve"> </w:t>
+      </w:r>
+      <w:r>
+        <w:rPr>
+          <w:rFonts w:ascii="Times New Roman" w:hAnsi="Times New Roman" w:cs="Times New Roman"/>
+          <w:color w:val="000000"/>
+          <w:sz w:val="18"/>
+          <w:szCs w:val="18"/>
+        </w:rPr>
+        <w:t>Ковалев С.В.</w:t>
+      </w:r>
+    </w:p>
+    <w:p>
+      <w:pPr>
+        <w:tabs>
+          <w:tab w:val="left" w:pos="1980"/>
+          <w:tab w:val="left" w:pos="6300"/>
+        </w:tabs>
+        <w:spacing w:line="312" w:lineRule="auto"/>
+        <w:jc w:val="both"/>
+        <w:rPr>
+          <w:rFonts w:ascii="Times New Roman" w:hAnsi="Times New Roman" w:cs="Times New Roman"/>
+          <w:color w:val="000000"/>
+          <w:sz w:val="18"/>
+          <w:szCs w:val="18"/>
+        </w:rPr>
+      </w:pPr>
+      <w:r>
+        <w:rPr>
+          <w:rFonts w:ascii="Times New Roman" w:hAnsi="Times New Roman" w:cs="Times New Roman"/>
+          <w:color w:val="000000"/>
+          <w:sz w:val="18"/>
+          <w:szCs w:val="18"/>
+        </w:rPr>
+        <w:t>Зав. кафедрой ВТ: доцент Щипцова А.В.</w:t>
+      </w:r>
+    </w:p>
+    <w:p>
+      <w:pPr>
+        <w:tabs>
+          <w:tab w:val="left" w:pos="1980"/>
+          <w:tab w:val="left" w:pos="6300"/>
+        </w:tabs>
+        <w:spacing w:line="312" w:lineRule="auto"/>
+        <w:jc w:val="both"/>
+        <w:rPr>
+          <w:rFonts w:ascii="Times New Roman" w:hAnsi="Times New Roman" w:cs="Times New Roman"/>
+          <w:color w:val="000000"/>
+          <w:sz w:val="18"/>
+          <w:szCs w:val="18"/>
+        </w:rPr>
+      </w:pPr>
+      <w:r>
+        <w:rPr>
+          <w:rFonts w:ascii="Times New Roman" w:hAnsi="Times New Roman" w:cs="Times New Roman"/>
+          <w:color w:val="000000"/>
+          <w:sz w:val="18"/>
+          <w:szCs w:val="18"/>
+        </w:rPr>
+        <w:t xml:space="preserve">Начальник ОПОРИД: </w:t>
+      </w:r>
+    </w:p>
+    <w:p>
+      <w:pPr>
+        <w:tabs>
+          <w:tab w:val="left" w:pos="1980"/>
+          <w:tab w:val="left" w:pos="6300"/>
+        </w:tabs>
+        <w:spacing w:line="312" w:lineRule="auto"/>
+        <w:jc w:val="both"/>
+        <w:rPr>
+          <w:rFonts w:ascii="Times New Roman" w:hAnsi="Times New Roman" w:cs="Times New Roman"/>
+          <w:color w:val="000000"/>
+          <w:sz w:val="18"/>
+          <w:szCs w:val="18"/>
+        </w:rPr>
+      </w:pPr>
+    </w:p>
+    <w:p>
+      <w:pPr>
+        <w:tabs>
+          <w:tab w:val="left" w:pos="1980"/>
+          <w:tab w:val="left" w:pos="6300"/>
+        </w:tabs>
+        <w:spacing w:line="312" w:lineRule="auto"/>
+        <w:jc w:val="both"/>
+        <w:rPr>
+          <w:rFonts w:ascii="Times New Roman" w:hAnsi="Times New Roman" w:cs="Times New Roman"/>
+          <w:color w:val="000000"/>
+          <w:sz w:val="18"/>
+          <w:szCs w:val="18"/>
+        </w:rPr>
+      </w:pPr>
+    </w:p>
+    <w:p>
+      <w:pPr>
+        <w:tabs>
+          <w:tab w:val="left" w:pos="1980"/>
+          <w:tab w:val="left" w:pos="6300"/>
+        </w:tabs>
+        <w:spacing w:line="312" w:lineRule="auto"/>
+        <w:jc w:val="both"/>
+        <w:rPr>
+          <w:rFonts w:ascii="Times New Roman" w:hAnsi="Times New Roman" w:cs="Times New Roman"/>
+          <w:color w:val="000000"/>
+          <w:sz w:val="18"/>
+          <w:szCs w:val="18"/>
+          <w:lang w:val="en-US"/>
+        </w:rPr>
+      </w:pPr>
+    </w:p>
+    <w:p>
+      <w:pPr>
         <w:spacing w:after="120" w:line="240" w:lineRule="auto"/>
         <w:ind w:right="28" w:firstLine="397"/>
         <w:jc w:val="right"/>
@@ -23,6 +650,7 @@
           <w:i/>
           <w:iCs/>
         </w:rPr>
+        <w:lastRenderedPageBreak/>
         <w:t>В.С. Иванов,</w:t>
       </w:r>
       <w:r>
@@ -871,19 +1499,11 @@
         </w:rPr>
         <w:t xml:space="preserve"> за загрузку файла отвечает хук </w:t>
       </w:r>
-      <w:proofErr w:type="spellStart"/>
-      <w:r>
-        <w:rPr>
-          <w:rFonts w:ascii="Times New Roman" w:hAnsi="Times New Roman" w:cs="Times New Roman"/>
-        </w:rPr>
-        <w:t>useFileProcessor</w:t>
-      </w:r>
-      <w:proofErr w:type="spellEnd"/>
-      <w:r>
-        <w:rPr>
-          <w:rFonts w:ascii="Times New Roman" w:hAnsi="Times New Roman" w:cs="Times New Roman"/>
-        </w:rPr>
-        <w:t>.</w:t>
+      <w:r>
+        <w:rPr>
+          <w:rFonts w:ascii="Times New Roman" w:hAnsi="Times New Roman" w:cs="Times New Roman"/>
+        </w:rPr>
+        <w:t>useFileProcessor.</w:t>
       </w:r>
       <w:r>
         <w:rPr>
@@ -914,23 +1534,8 @@
         <w:rPr>
           <w:rFonts w:ascii="Times New Roman" w:hAnsi="Times New Roman" w:cs="Times New Roman"/>
         </w:rPr>
-        <w:t xml:space="preserve">формат. Хук </w:t>
-      </w:r>
-      <w:proofErr w:type="spellStart"/>
-      <w:r>
-        <w:rPr>
-          <w:rFonts w:ascii="Times New Roman" w:hAnsi="Times New Roman" w:cs="Times New Roman"/>
-        </w:rPr>
-        <w:t>имееет</w:t>
-      </w:r>
-      <w:proofErr w:type="spellEnd"/>
-      <w:r>
-        <w:rPr>
-          <w:rFonts w:ascii="Times New Roman" w:hAnsi="Times New Roman" w:cs="Times New Roman"/>
-        </w:rPr>
-        <w:t xml:space="preserve"> несколько состояний – </w:t>
-      </w:r>
-      <w:proofErr w:type="spellStart"/>
+        <w:t xml:space="preserve">формат. Хук имееет несколько состояний – </w:t>
+      </w:r>
       <w:r>
         <w:rPr>
           <w:rFonts w:ascii="Times New Roman" w:hAnsi="Times New Roman" w:cs="Times New Roman"/>
@@ -938,14 +1543,12 @@
         </w:rPr>
         <w:t>selectedFile</w:t>
       </w:r>
-      <w:proofErr w:type="spellEnd"/>
       <w:r>
         <w:rPr>
           <w:rFonts w:ascii="Times New Roman" w:hAnsi="Times New Roman" w:cs="Times New Roman"/>
         </w:rPr>
         <w:t xml:space="preserve">, </w:t>
       </w:r>
-      <w:proofErr w:type="spellStart"/>
       <w:r>
         <w:rPr>
           <w:rFonts w:ascii="Times New Roman" w:hAnsi="Times New Roman" w:cs="Times New Roman"/>
@@ -953,14 +1556,12 @@
         </w:rPr>
         <w:t>fileContent</w:t>
       </w:r>
-      <w:proofErr w:type="spellEnd"/>
       <w:r>
         <w:rPr>
           <w:rFonts w:ascii="Times New Roman" w:hAnsi="Times New Roman" w:cs="Times New Roman"/>
         </w:rPr>
         <w:t xml:space="preserve">, </w:t>
       </w:r>
-      <w:proofErr w:type="spellStart"/>
       <w:r>
         <w:rPr>
           <w:rFonts w:ascii="Times New Roman" w:hAnsi="Times New Roman" w:cs="Times New Roman"/>
@@ -968,14 +1569,12 @@
         </w:rPr>
         <w:t>jsonData</w:t>
       </w:r>
-      <w:proofErr w:type="spellEnd"/>
       <w:r>
         <w:rPr>
           <w:rFonts w:ascii="Times New Roman" w:hAnsi="Times New Roman" w:cs="Times New Roman"/>
         </w:rPr>
         <w:t xml:space="preserve">. </w:t>
       </w:r>
-      <w:proofErr w:type="spellStart"/>
       <w:r>
         <w:rPr>
           <w:rFonts w:ascii="Times New Roman" w:hAnsi="Times New Roman" w:cs="Times New Roman"/>
@@ -983,7 +1582,6 @@
         </w:rPr>
         <w:t>SelectedFile</w:t>
       </w:r>
-      <w:proofErr w:type="spellEnd"/>
       <w:r>
         <w:rPr>
           <w:rFonts w:ascii="Times New Roman" w:hAnsi="Times New Roman" w:cs="Times New Roman"/>
@@ -996,7 +1594,6 @@
         </w:rPr>
         <w:t xml:space="preserve">хранит выбранный пользователем файл, </w:t>
       </w:r>
-      <w:proofErr w:type="spellStart"/>
       <w:r>
         <w:rPr>
           <w:rFonts w:ascii="Times New Roman" w:hAnsi="Times New Roman" w:cs="Times New Roman"/>
@@ -1004,14 +1601,12 @@
         </w:rPr>
         <w:t>fileContent</w:t>
       </w:r>
-      <w:proofErr w:type="spellEnd"/>
       <w:r>
         <w:rPr>
           <w:rFonts w:ascii="Times New Roman" w:hAnsi="Times New Roman" w:cs="Times New Roman"/>
         </w:rPr>
         <w:t xml:space="preserve"> содержит текстовое содержимое файла в виде строки, и </w:t>
       </w:r>
-      <w:proofErr w:type="spellStart"/>
       <w:r>
         <w:rPr>
           <w:rFonts w:ascii="Times New Roman" w:hAnsi="Times New Roman" w:cs="Times New Roman"/>
@@ -1019,7 +1614,6 @@
         </w:rPr>
         <w:t>jsonData</w:t>
       </w:r>
-      <w:proofErr w:type="spellEnd"/>
       <w:r>
         <w:rPr>
           <w:rFonts w:ascii="Times New Roman" w:hAnsi="Times New Roman" w:cs="Times New Roman"/>
@@ -1067,16 +1661,8 @@
         <w:rPr>
           <w:rFonts w:ascii="Times New Roman" w:hAnsi="Times New Roman" w:cs="Times New Roman"/>
         </w:rPr>
-        <w:t xml:space="preserve">При выборе файла через интерфейс он сохраняется в </w:t>
-      </w:r>
-      <w:proofErr w:type="spellStart"/>
-      <w:r>
-        <w:rPr>
-          <w:rFonts w:ascii="Times New Roman" w:hAnsi="Times New Roman" w:cs="Times New Roman"/>
-        </w:rPr>
-        <w:t>selectedFile</w:t>
-      </w:r>
-      <w:proofErr w:type="spellEnd"/>
+        <w:t>При выборе файла через интерфейс он сохраняется в selectedFile</w:t>
+      </w:r>
     </w:p>
     <w:p>
       <w:pPr>
@@ -1092,28 +1678,12 @@
           <w:rFonts w:ascii="Times New Roman" w:hAnsi="Times New Roman" w:cs="Times New Roman"/>
         </w:rPr>
       </w:pPr>
-      <w:proofErr w:type="spellStart"/>
-      <w:r>
-        <w:rPr>
-          <w:rFonts w:ascii="Times New Roman" w:hAnsi="Times New Roman" w:cs="Times New Roman"/>
-        </w:rPr>
-        <w:t>useEffect</w:t>
-      </w:r>
-      <w:proofErr w:type="spellEnd"/>
-      <w:r>
-        <w:rPr>
-          <w:rFonts w:ascii="Times New Roman" w:hAnsi="Times New Roman" w:cs="Times New Roman"/>
-        </w:rPr>
-        <w:t xml:space="preserve"> срабатывает на изменение </w:t>
-      </w:r>
-      <w:proofErr w:type="spellStart"/>
-      <w:r>
-        <w:rPr>
-          <w:rFonts w:ascii="Times New Roman" w:hAnsi="Times New Roman" w:cs="Times New Roman"/>
-        </w:rPr>
-        <w:t>selectedFile</w:t>
-      </w:r>
-      <w:proofErr w:type="spellEnd"/>
+      <w:r>
+        <w:rPr>
+          <w:rFonts w:ascii="Times New Roman" w:hAnsi="Times New Roman" w:cs="Times New Roman"/>
+        </w:rPr>
+        <w:t>useEffect срабатывает на изменение selectedFile</w:t>
+      </w:r>
     </w:p>
     <w:p>
       <w:pPr>
@@ -1133,29 +1703,7 @@
         <w:rPr>
           <w:rFonts w:ascii="Times New Roman" w:hAnsi="Times New Roman" w:cs="Times New Roman"/>
         </w:rPr>
-        <w:t>Содержимое файла асинхронно читается методом .</w:t>
-      </w:r>
-      <w:proofErr w:type="spellStart"/>
-      <w:proofErr w:type="gramStart"/>
-      <w:r>
-        <w:rPr>
-          <w:rFonts w:ascii="Times New Roman" w:hAnsi="Times New Roman" w:cs="Times New Roman"/>
-        </w:rPr>
-        <w:t>text</w:t>
-      </w:r>
-      <w:proofErr w:type="spellEnd"/>
-      <w:r>
-        <w:rPr>
-          <w:rFonts w:ascii="Times New Roman" w:hAnsi="Times New Roman" w:cs="Times New Roman"/>
-        </w:rPr>
-        <w:t>(</w:t>
-      </w:r>
-      <w:proofErr w:type="gramEnd"/>
-      <w:r>
-        <w:rPr>
-          <w:rFonts w:ascii="Times New Roman" w:hAnsi="Times New Roman" w:cs="Times New Roman"/>
-        </w:rPr>
-        <w:t>)</w:t>
+        <w:t>Содержимое файла асинхронно читается методом .text()</w:t>
       </w:r>
     </w:p>
     <w:p>
@@ -1176,16 +1724,8 @@
         <w:rPr>
           <w:rFonts w:ascii="Times New Roman" w:hAnsi="Times New Roman" w:cs="Times New Roman"/>
         </w:rPr>
-        <w:t xml:space="preserve">Текст передается в функцию </w:t>
-      </w:r>
-      <w:proofErr w:type="spellStart"/>
-      <w:r>
-        <w:rPr>
-          <w:rFonts w:ascii="Times New Roman" w:hAnsi="Times New Roman" w:cs="Times New Roman"/>
-        </w:rPr>
-        <w:t>parseDependencies</w:t>
-      </w:r>
-      <w:proofErr w:type="spellEnd"/>
+        <w:t>Текст передается в функцию parseDependencies</w:t>
+      </w:r>
     </w:p>
     <w:p>
       <w:pPr>
@@ -1205,16 +1745,8 @@
         <w:rPr>
           <w:rFonts w:ascii="Times New Roman" w:hAnsi="Times New Roman" w:cs="Times New Roman"/>
         </w:rPr>
-        <w:t xml:space="preserve">Результат парсинга сохраняется в </w:t>
-      </w:r>
-      <w:proofErr w:type="spellStart"/>
-      <w:r>
-        <w:rPr>
-          <w:rFonts w:ascii="Times New Roman" w:hAnsi="Times New Roman" w:cs="Times New Roman"/>
-        </w:rPr>
-        <w:t>jsonData</w:t>
-      </w:r>
-      <w:proofErr w:type="spellEnd"/>
+        <w:t>Результат парсинга сохраняется в jsonData</w:t>
+      </w:r>
     </w:p>
     <w:p>
       <w:pPr>
@@ -1257,964 +1789,411 @@
           <w:szCs w:val="20"/>
           <w:lang w:val="en-US"/>
         </w:rPr>
-        <w:t xml:space="preserve">// </w:t>
-      </w:r>
-      <w:proofErr w:type="spellStart"/>
-      <w:r>
-        <w:rPr>
-          <w:rFonts w:ascii="Courier New" w:hAnsi="Courier New" w:cs="Courier New"/>
-          <w:sz w:val="20"/>
-          <w:szCs w:val="20"/>
-          <w:lang w:val="en-US"/>
-        </w:rPr>
-        <w:t>Основные</w:t>
-      </w:r>
-      <w:proofErr w:type="spellEnd"/>
-      <w:r>
-        <w:rPr>
-          <w:rFonts w:ascii="Courier New" w:hAnsi="Courier New" w:cs="Courier New"/>
-          <w:sz w:val="20"/>
-          <w:szCs w:val="20"/>
-          <w:lang w:val="en-US"/>
-        </w:rPr>
-        <w:t xml:space="preserve"> </w:t>
-      </w:r>
-      <w:proofErr w:type="spellStart"/>
-      <w:r>
-        <w:rPr>
-          <w:rFonts w:ascii="Courier New" w:hAnsi="Courier New" w:cs="Courier New"/>
-          <w:sz w:val="20"/>
-          <w:szCs w:val="20"/>
-          <w:lang w:val="en-US"/>
-        </w:rPr>
-        <w:t>состояния</w:t>
-      </w:r>
-      <w:proofErr w:type="spellEnd"/>
-      <w:r>
-        <w:rPr>
-          <w:rFonts w:ascii="Courier New" w:hAnsi="Courier New" w:cs="Courier New"/>
-          <w:sz w:val="20"/>
-          <w:szCs w:val="20"/>
-          <w:lang w:val="en-US"/>
-        </w:rPr>
-        <w:t xml:space="preserve"> </w:t>
-      </w:r>
-      <w:proofErr w:type="spellStart"/>
-      <w:r>
-        <w:rPr>
-          <w:rFonts w:ascii="Courier New" w:hAnsi="Courier New" w:cs="Courier New"/>
-          <w:sz w:val="20"/>
-          <w:szCs w:val="20"/>
-          <w:lang w:val="en-US"/>
-        </w:rPr>
-        <w:t>хука</w:t>
-      </w:r>
-      <w:proofErr w:type="spellEnd"/>
-    </w:p>
-    <w:p>
-      <w:pPr>
-        <w:spacing w:after="0" w:line="240" w:lineRule="auto"/>
-        <w:ind w:firstLine="426"/>
-        <w:jc w:val="both"/>
-        <w:rPr>
-          <w:rFonts w:ascii="Courier New" w:hAnsi="Courier New" w:cs="Courier New"/>
-          <w:sz w:val="20"/>
-          <w:szCs w:val="20"/>
-          <w:lang w:val="en-US"/>
-        </w:rPr>
-      </w:pPr>
-      <w:r>
-        <w:rPr>
-          <w:rFonts w:ascii="Courier New" w:hAnsi="Courier New" w:cs="Courier New"/>
-          <w:sz w:val="20"/>
-          <w:szCs w:val="20"/>
-          <w:lang w:val="en-US"/>
-        </w:rPr>
-        <w:t>const [</w:t>
-      </w:r>
-      <w:proofErr w:type="spellStart"/>
-      <w:r>
-        <w:rPr>
-          <w:rFonts w:ascii="Courier New" w:hAnsi="Courier New" w:cs="Courier New"/>
-          <w:sz w:val="20"/>
-          <w:szCs w:val="20"/>
+        <w:t>// Основные состояния хука</w:t>
+      </w:r>
+    </w:p>
+    <w:p>
+      <w:pPr>
+        <w:spacing w:after="0" w:line="240" w:lineRule="auto"/>
+        <w:ind w:firstLine="426"/>
+        <w:jc w:val="both"/>
+        <w:rPr>
+          <w:rFonts w:ascii="Courier New" w:hAnsi="Courier New" w:cs="Courier New"/>
+          <w:sz w:val="20"/>
+          <w:szCs w:val="20"/>
+          <w:lang w:val="en-US"/>
+        </w:rPr>
+      </w:pPr>
+      <w:r>
+        <w:rPr>
+          <w:rFonts w:ascii="Courier New" w:hAnsi="Courier New" w:cs="Courier New"/>
+          <w:sz w:val="20"/>
+          <w:szCs w:val="20"/>
+          <w:lang w:val="en-US"/>
+        </w:rPr>
+        <w:t>const [selectedFile, setSelectedFile] = useState&lt;File | null&gt;(null);</w:t>
+      </w:r>
+    </w:p>
+    <w:p>
+      <w:pPr>
+        <w:spacing w:after="0" w:line="240" w:lineRule="auto"/>
+        <w:ind w:firstLine="426"/>
+        <w:jc w:val="both"/>
+        <w:rPr>
+          <w:rFonts w:ascii="Courier New" w:hAnsi="Courier New" w:cs="Courier New"/>
+          <w:sz w:val="20"/>
+          <w:szCs w:val="20"/>
+          <w:lang w:val="en-US"/>
+        </w:rPr>
+      </w:pPr>
+      <w:r>
+        <w:rPr>
+          <w:rFonts w:ascii="Courier New" w:hAnsi="Courier New" w:cs="Courier New"/>
+          <w:sz w:val="20"/>
+          <w:szCs w:val="20"/>
+          <w:lang w:val="en-US"/>
+        </w:rPr>
+        <w:t>const [fileContent, setFileContent] = useState&lt;string&gt;("");</w:t>
+      </w:r>
+    </w:p>
+    <w:p>
+      <w:pPr>
+        <w:spacing w:after="0" w:line="240" w:lineRule="auto"/>
+        <w:ind w:firstLine="426"/>
+        <w:jc w:val="both"/>
+        <w:rPr>
+          <w:rFonts w:ascii="Courier New" w:hAnsi="Courier New" w:cs="Courier New"/>
+          <w:sz w:val="20"/>
+          <w:szCs w:val="20"/>
+          <w:lang w:val="en-US"/>
+        </w:rPr>
+      </w:pPr>
+      <w:r>
+        <w:rPr>
+          <w:rFonts w:ascii="Courier New" w:hAnsi="Courier New" w:cs="Courier New"/>
+          <w:sz w:val="20"/>
+          <w:szCs w:val="20"/>
+          <w:lang w:val="en-US"/>
+        </w:rPr>
+        <w:t>const [jsonData, setJsonData] = useState&lt;JsonPackage&gt;({ packages: {} });</w:t>
+      </w:r>
+    </w:p>
+    <w:p>
+      <w:pPr>
+        <w:spacing w:after="0" w:line="240" w:lineRule="auto"/>
+        <w:ind w:firstLine="426"/>
+        <w:jc w:val="both"/>
+        <w:rPr>
+          <w:rFonts w:ascii="Courier New" w:hAnsi="Courier New" w:cs="Courier New"/>
+          <w:sz w:val="20"/>
+          <w:szCs w:val="20"/>
+          <w:lang w:val="en-US"/>
+        </w:rPr>
+      </w:pPr>
+      <w:r>
+        <w:rPr>
+          <w:rFonts w:ascii="Courier New" w:hAnsi="Courier New" w:cs="Courier New"/>
+          <w:sz w:val="20"/>
+          <w:szCs w:val="20"/>
+          <w:lang w:val="en-US"/>
+        </w:rPr>
+        <w:t>// Функция парсинга зависимостей</w:t>
+      </w:r>
+    </w:p>
+    <w:p>
+      <w:pPr>
+        <w:spacing w:after="0" w:line="240" w:lineRule="auto"/>
+        <w:ind w:firstLine="426"/>
+        <w:jc w:val="both"/>
+        <w:rPr>
+          <w:rFonts w:ascii="Courier New" w:hAnsi="Courier New" w:cs="Courier New"/>
+          <w:sz w:val="20"/>
+          <w:szCs w:val="20"/>
+          <w:lang w:val="en-US"/>
+        </w:rPr>
+      </w:pPr>
+      <w:r>
+        <w:rPr>
+          <w:rFonts w:ascii="Courier New" w:hAnsi="Courier New" w:cs="Courier New"/>
+          <w:sz w:val="20"/>
+          <w:szCs w:val="20"/>
+          <w:lang w:val="en-US"/>
+        </w:rPr>
+        <w:t>const parseDependencies = (content: string): JsonPackage =&gt; {</w:t>
+      </w:r>
+    </w:p>
+    <w:p>
+      <w:pPr>
+        <w:spacing w:after="0" w:line="240" w:lineRule="auto"/>
+        <w:ind w:firstLine="426"/>
+        <w:jc w:val="both"/>
+        <w:rPr>
+          <w:rFonts w:ascii="Courier New" w:hAnsi="Courier New" w:cs="Courier New"/>
+          <w:sz w:val="20"/>
+          <w:szCs w:val="20"/>
+          <w:lang w:val="en-US"/>
+        </w:rPr>
+      </w:pPr>
+      <w:r>
+        <w:rPr>
+          <w:rFonts w:ascii="Courier New" w:hAnsi="Courier New" w:cs="Courier New"/>
+          <w:sz w:val="20"/>
+          <w:szCs w:val="20"/>
+          <w:lang w:val="en-US"/>
+        </w:rPr>
+        <w:t xml:space="preserve">  const lines = content.split("\n");</w:t>
+      </w:r>
+    </w:p>
+    <w:p>
+      <w:pPr>
+        <w:spacing w:after="0" w:line="240" w:lineRule="auto"/>
+        <w:ind w:firstLine="426"/>
+        <w:jc w:val="both"/>
+        <w:rPr>
+          <w:rFonts w:ascii="Courier New" w:hAnsi="Courier New" w:cs="Courier New"/>
+          <w:sz w:val="20"/>
+          <w:szCs w:val="20"/>
+          <w:lang w:val="en-US"/>
+        </w:rPr>
+      </w:pPr>
+      <w:r>
+        <w:rPr>
+          <w:rFonts w:ascii="Courier New" w:hAnsi="Courier New" w:cs="Courier New"/>
+          <w:sz w:val="20"/>
+          <w:szCs w:val="20"/>
+          <w:lang w:val="en-US"/>
+        </w:rPr>
+        <w:t xml:space="preserve">  const packages: Package = {};</w:t>
+      </w:r>
+    </w:p>
+    <w:p>
+      <w:pPr>
+        <w:spacing w:after="0" w:line="240" w:lineRule="auto"/>
+        <w:ind w:firstLine="426"/>
+        <w:jc w:val="both"/>
+        <w:rPr>
+          <w:rFonts w:ascii="Courier New" w:hAnsi="Courier New" w:cs="Courier New"/>
+          <w:sz w:val="20"/>
+          <w:szCs w:val="20"/>
+          <w:lang w:val="en-US"/>
+        </w:rPr>
+      </w:pPr>
+      <w:r>
+        <w:rPr>
+          <w:rFonts w:ascii="Courier New" w:hAnsi="Courier New" w:cs="Courier New"/>
+          <w:sz w:val="20"/>
+          <w:szCs w:val="20"/>
+          <w:lang w:val="en-US"/>
+        </w:rPr>
+        <w:t xml:space="preserve">  lines.forEach((line) =&gt; {</w:t>
+      </w:r>
+    </w:p>
+    <w:p>
+      <w:pPr>
+        <w:spacing w:after="0" w:line="240" w:lineRule="auto"/>
+        <w:ind w:firstLine="426"/>
+        <w:jc w:val="both"/>
+        <w:rPr>
+          <w:rFonts w:ascii="Courier New" w:hAnsi="Courier New" w:cs="Courier New"/>
+          <w:sz w:val="20"/>
+          <w:szCs w:val="20"/>
+          <w:lang w:val="en-US"/>
+        </w:rPr>
+      </w:pPr>
+      <w:r>
+        <w:rPr>
+          <w:rFonts w:ascii="Courier New" w:hAnsi="Courier New" w:cs="Courier New"/>
+          <w:sz w:val="20"/>
+          <w:szCs w:val="20"/>
+          <w:lang w:val="en-US"/>
+        </w:rPr>
+        <w:t xml:space="preserve">    const match = line.match(/^([a-zA-Z0-9_-]+)==([a-zA-Z0-9._-]+)$/);</w:t>
+      </w:r>
+    </w:p>
+    <w:p>
+      <w:pPr>
+        <w:spacing w:after="0" w:line="240" w:lineRule="auto"/>
+        <w:ind w:firstLine="426"/>
+        <w:jc w:val="both"/>
+        <w:rPr>
+          <w:rFonts w:ascii="Courier New" w:hAnsi="Courier New" w:cs="Courier New"/>
+          <w:sz w:val="20"/>
+          <w:szCs w:val="20"/>
+          <w:lang w:val="en-US"/>
+        </w:rPr>
+      </w:pPr>
+      <w:r>
+        <w:rPr>
+          <w:rFonts w:ascii="Courier New" w:hAnsi="Courier New" w:cs="Courier New"/>
+          <w:sz w:val="20"/>
+          <w:szCs w:val="20"/>
+          <w:lang w:val="en-US"/>
+        </w:rPr>
+        <w:t xml:space="preserve">    if (match) {</w:t>
+      </w:r>
+    </w:p>
+    <w:p>
+      <w:pPr>
+        <w:spacing w:after="0" w:line="240" w:lineRule="auto"/>
+        <w:ind w:firstLine="426"/>
+        <w:jc w:val="both"/>
+        <w:rPr>
+          <w:rFonts w:ascii="Courier New" w:hAnsi="Courier New" w:cs="Courier New"/>
+          <w:sz w:val="20"/>
+          <w:szCs w:val="20"/>
+          <w:lang w:val="en-US"/>
+        </w:rPr>
+      </w:pPr>
+      <w:r>
+        <w:rPr>
+          <w:rFonts w:ascii="Courier New" w:hAnsi="Courier New" w:cs="Courier New"/>
+          <w:sz w:val="20"/>
+          <w:szCs w:val="20"/>
+          <w:lang w:val="en-US"/>
+        </w:rPr>
+        <w:t xml:space="preserve">      packages[match[1]] = match[2];</w:t>
+      </w:r>
+    </w:p>
+    <w:p>
+      <w:pPr>
+        <w:spacing w:after="0" w:line="240" w:lineRule="auto"/>
+        <w:ind w:firstLine="426"/>
+        <w:jc w:val="both"/>
+        <w:rPr>
+          <w:rFonts w:ascii="Courier New" w:hAnsi="Courier New" w:cs="Courier New"/>
+          <w:sz w:val="20"/>
+          <w:szCs w:val="20"/>
+          <w:lang w:val="en-US"/>
+        </w:rPr>
+      </w:pPr>
+      <w:r>
+        <w:rPr>
+          <w:rFonts w:ascii="Courier New" w:hAnsi="Courier New" w:cs="Courier New"/>
+          <w:sz w:val="20"/>
+          <w:szCs w:val="20"/>
+          <w:lang w:val="en-US"/>
+        </w:rPr>
+        <w:t xml:space="preserve">    }</w:t>
+      </w:r>
+    </w:p>
+    <w:p>
+      <w:pPr>
+        <w:spacing w:after="0" w:line="240" w:lineRule="auto"/>
+        <w:ind w:firstLine="426"/>
+        <w:jc w:val="both"/>
+        <w:rPr>
+          <w:rFonts w:ascii="Courier New" w:hAnsi="Courier New" w:cs="Courier New"/>
+          <w:sz w:val="20"/>
+          <w:szCs w:val="20"/>
+        </w:rPr>
+      </w:pPr>
+      <w:r>
+        <w:rPr>
+          <w:rFonts w:ascii="Courier New" w:hAnsi="Courier New" w:cs="Courier New"/>
+          <w:sz w:val="20"/>
+          <w:szCs w:val="20"/>
+          <w:lang w:val="en-US"/>
+        </w:rPr>
+        <w:t xml:space="preserve">  </w:t>
+      </w:r>
+      <w:r>
+        <w:rPr>
+          <w:rFonts w:ascii="Courier New" w:hAnsi="Courier New" w:cs="Courier New"/>
+          <w:sz w:val="20"/>
+          <w:szCs w:val="20"/>
+        </w:rPr>
+        <w:t>});</w:t>
+      </w:r>
+    </w:p>
+    <w:p>
+      <w:pPr>
+        <w:spacing w:after="0" w:line="240" w:lineRule="auto"/>
+        <w:ind w:firstLine="426"/>
+        <w:jc w:val="both"/>
+        <w:rPr>
+          <w:rFonts w:ascii="Courier New" w:hAnsi="Courier New" w:cs="Courier New"/>
+          <w:sz w:val="20"/>
+          <w:szCs w:val="20"/>
+        </w:rPr>
+      </w:pPr>
+      <w:r>
+        <w:rPr>
+          <w:rFonts w:ascii="Courier New" w:hAnsi="Courier New" w:cs="Courier New"/>
+          <w:sz w:val="20"/>
+          <w:szCs w:val="20"/>
+        </w:rPr>
+        <w:t xml:space="preserve">  </w:t>
+      </w:r>
+      <w:r>
+        <w:rPr>
+          <w:rFonts w:ascii="Courier New" w:hAnsi="Courier New" w:cs="Courier New"/>
+          <w:sz w:val="20"/>
+          <w:szCs w:val="20"/>
+          <w:lang w:val="en-US"/>
+        </w:rPr>
+        <w:t>return</w:t>
+      </w:r>
+      <w:r>
+        <w:rPr>
+          <w:rFonts w:ascii="Courier New" w:hAnsi="Courier New" w:cs="Courier New"/>
+          <w:sz w:val="20"/>
+          <w:szCs w:val="20"/>
+        </w:rPr>
+        <w:t xml:space="preserve"> { </w:t>
+      </w:r>
+      <w:r>
+        <w:rPr>
+          <w:rFonts w:ascii="Courier New" w:hAnsi="Courier New" w:cs="Courier New"/>
+          <w:sz w:val="20"/>
+          <w:szCs w:val="20"/>
+          <w:lang w:val="en-US"/>
+        </w:rPr>
+        <w:t>packages</w:t>
+      </w:r>
+      <w:r>
+        <w:rPr>
+          <w:rFonts w:ascii="Courier New" w:hAnsi="Courier New" w:cs="Courier New"/>
+          <w:sz w:val="20"/>
+          <w:szCs w:val="20"/>
+        </w:rPr>
+        <w:t xml:space="preserve"> };</w:t>
+      </w:r>
+    </w:p>
+    <w:p>
+      <w:pPr>
+        <w:spacing w:after="0" w:line="240" w:lineRule="auto"/>
+        <w:ind w:firstLine="426"/>
+        <w:jc w:val="both"/>
+        <w:rPr>
+          <w:rFonts w:ascii="Courier New" w:hAnsi="Courier New" w:cs="Courier New"/>
+          <w:sz w:val="20"/>
+          <w:szCs w:val="20"/>
+        </w:rPr>
+      </w:pPr>
+      <w:r>
+        <w:rPr>
+          <w:rFonts w:ascii="Courier New" w:hAnsi="Courier New" w:cs="Courier New"/>
+          <w:sz w:val="20"/>
+          <w:szCs w:val="20"/>
+        </w:rPr>
+        <w:t>};</w:t>
+      </w:r>
+    </w:p>
+    <w:p>
+      <w:pPr>
+        <w:spacing w:after="0" w:line="240" w:lineRule="auto"/>
+        <w:ind w:firstLine="426"/>
+        <w:jc w:val="both"/>
+        <w:rPr>
+          <w:rFonts w:ascii="Times New Roman" w:hAnsi="Times New Roman" w:cs="Times New Roman"/>
+        </w:rPr>
+      </w:pPr>
+      <w:r>
+        <w:rPr>
+          <w:rFonts w:ascii="Times New Roman" w:hAnsi="Times New Roman" w:cs="Times New Roman"/>
+        </w:rPr>
+        <w:t xml:space="preserve">Для автоматической обработки выбранного файла в хуке используется хук </w:t>
+      </w:r>
+      <w:r>
+        <w:rPr>
+          <w:rFonts w:ascii="Times New Roman" w:hAnsi="Times New Roman" w:cs="Times New Roman"/>
+          <w:lang w:val="en-US"/>
+        </w:rPr>
+        <w:t>useEffect</w:t>
+      </w:r>
+      <w:r>
+        <w:rPr>
+          <w:rFonts w:ascii="Times New Roman" w:hAnsi="Times New Roman" w:cs="Times New Roman"/>
+        </w:rPr>
+        <w:t xml:space="preserve">, который отслеживает изменения состояния </w:t>
+      </w:r>
+      <w:r>
+        <w:rPr>
+          <w:rFonts w:ascii="Times New Roman" w:hAnsi="Times New Roman" w:cs="Times New Roman"/>
           <w:lang w:val="en-US"/>
         </w:rPr>
         <w:t>selectedFile</w:t>
       </w:r>
-      <w:proofErr w:type="spellEnd"/>
-      <w:r>
-        <w:rPr>
-          <w:rFonts w:ascii="Courier New" w:hAnsi="Courier New" w:cs="Courier New"/>
-          <w:sz w:val="20"/>
-          <w:szCs w:val="20"/>
-          <w:lang w:val="en-US"/>
-        </w:rPr>
-        <w:t xml:space="preserve">, </w:t>
-      </w:r>
-      <w:proofErr w:type="spellStart"/>
-      <w:r>
-        <w:rPr>
-          <w:rFonts w:ascii="Courier New" w:hAnsi="Courier New" w:cs="Courier New"/>
-          <w:sz w:val="20"/>
-          <w:szCs w:val="20"/>
-          <w:lang w:val="en-US"/>
-        </w:rPr>
-        <w:t>setSelectedFile</w:t>
-      </w:r>
-      <w:proofErr w:type="spellEnd"/>
-      <w:r>
-        <w:rPr>
-          <w:rFonts w:ascii="Courier New" w:hAnsi="Courier New" w:cs="Courier New"/>
-          <w:sz w:val="20"/>
-          <w:szCs w:val="20"/>
-          <w:lang w:val="en-US"/>
-        </w:rPr>
-        <w:t xml:space="preserve">] = </w:t>
-      </w:r>
-      <w:proofErr w:type="spellStart"/>
-      <w:r>
-        <w:rPr>
-          <w:rFonts w:ascii="Courier New" w:hAnsi="Courier New" w:cs="Courier New"/>
-          <w:sz w:val="20"/>
-          <w:szCs w:val="20"/>
-          <w:lang w:val="en-US"/>
-        </w:rPr>
-        <w:t>useState</w:t>
-      </w:r>
-      <w:proofErr w:type="spellEnd"/>
-      <w:r>
-        <w:rPr>
-          <w:rFonts w:ascii="Courier New" w:hAnsi="Courier New" w:cs="Courier New"/>
-          <w:sz w:val="20"/>
-          <w:szCs w:val="20"/>
-          <w:lang w:val="en-US"/>
-        </w:rPr>
-        <w:t>&lt;File | null&gt;(null);</w:t>
-      </w:r>
-    </w:p>
-    <w:p>
-      <w:pPr>
-        <w:spacing w:after="0" w:line="240" w:lineRule="auto"/>
-        <w:ind w:firstLine="426"/>
-        <w:jc w:val="both"/>
-        <w:rPr>
-          <w:rFonts w:ascii="Courier New" w:hAnsi="Courier New" w:cs="Courier New"/>
-          <w:sz w:val="20"/>
-          <w:szCs w:val="20"/>
-          <w:lang w:val="en-US"/>
-        </w:rPr>
-      </w:pPr>
-      <w:r>
-        <w:rPr>
-          <w:rFonts w:ascii="Courier New" w:hAnsi="Courier New" w:cs="Courier New"/>
-          <w:sz w:val="20"/>
-          <w:szCs w:val="20"/>
-          <w:lang w:val="en-US"/>
-        </w:rPr>
-        <w:t>const [</w:t>
-      </w:r>
-      <w:proofErr w:type="spellStart"/>
-      <w:r>
-        <w:rPr>
-          <w:rFonts w:ascii="Courier New" w:hAnsi="Courier New" w:cs="Courier New"/>
-          <w:sz w:val="20"/>
-          <w:szCs w:val="20"/>
-          <w:lang w:val="en-US"/>
-        </w:rPr>
-        <w:t>fileContent</w:t>
-      </w:r>
-      <w:proofErr w:type="spellEnd"/>
-      <w:r>
-        <w:rPr>
-          <w:rFonts w:ascii="Courier New" w:hAnsi="Courier New" w:cs="Courier New"/>
-          <w:sz w:val="20"/>
-          <w:szCs w:val="20"/>
-          <w:lang w:val="en-US"/>
-        </w:rPr>
-        <w:t xml:space="preserve">, </w:t>
-      </w:r>
-      <w:proofErr w:type="spellStart"/>
-      <w:r>
-        <w:rPr>
-          <w:rFonts w:ascii="Courier New" w:hAnsi="Courier New" w:cs="Courier New"/>
-          <w:sz w:val="20"/>
-          <w:szCs w:val="20"/>
-          <w:lang w:val="en-US"/>
-        </w:rPr>
-        <w:t>setFileContent</w:t>
-      </w:r>
-      <w:proofErr w:type="spellEnd"/>
-      <w:r>
-        <w:rPr>
-          <w:rFonts w:ascii="Courier New" w:hAnsi="Courier New" w:cs="Courier New"/>
-          <w:sz w:val="20"/>
-          <w:szCs w:val="20"/>
-          <w:lang w:val="en-US"/>
-        </w:rPr>
-        <w:t xml:space="preserve">] = </w:t>
-      </w:r>
-      <w:proofErr w:type="spellStart"/>
-      <w:r>
-        <w:rPr>
-          <w:rFonts w:ascii="Courier New" w:hAnsi="Courier New" w:cs="Courier New"/>
-          <w:sz w:val="20"/>
-          <w:szCs w:val="20"/>
-          <w:lang w:val="en-US"/>
-        </w:rPr>
-        <w:t>useState</w:t>
-      </w:r>
-      <w:proofErr w:type="spellEnd"/>
-      <w:r>
-        <w:rPr>
-          <w:rFonts w:ascii="Courier New" w:hAnsi="Courier New" w:cs="Courier New"/>
-          <w:sz w:val="20"/>
-          <w:szCs w:val="20"/>
-          <w:lang w:val="en-US"/>
-        </w:rPr>
-        <w:t>&lt;string</w:t>
-      </w:r>
-      <w:proofErr w:type="gramStart"/>
-      <w:r>
-        <w:rPr>
-          <w:rFonts w:ascii="Courier New" w:hAnsi="Courier New" w:cs="Courier New"/>
-          <w:sz w:val="20"/>
-          <w:szCs w:val="20"/>
-          <w:lang w:val="en-US"/>
-        </w:rPr>
-        <w:t>&gt;(</w:t>
-      </w:r>
-      <w:proofErr w:type="gramEnd"/>
-      <w:r>
-        <w:rPr>
-          <w:rFonts w:ascii="Courier New" w:hAnsi="Courier New" w:cs="Courier New"/>
-          <w:sz w:val="20"/>
-          <w:szCs w:val="20"/>
-          <w:lang w:val="en-US"/>
-        </w:rPr>
-        <w:t>"");</w:t>
-      </w:r>
-    </w:p>
-    <w:p>
-      <w:pPr>
-        <w:spacing w:after="0" w:line="240" w:lineRule="auto"/>
-        <w:ind w:firstLine="426"/>
-        <w:jc w:val="both"/>
-        <w:rPr>
-          <w:rFonts w:ascii="Courier New" w:hAnsi="Courier New" w:cs="Courier New"/>
-          <w:sz w:val="20"/>
-          <w:szCs w:val="20"/>
-          <w:lang w:val="en-US"/>
-        </w:rPr>
-      </w:pPr>
-      <w:r>
-        <w:rPr>
-          <w:rFonts w:ascii="Courier New" w:hAnsi="Courier New" w:cs="Courier New"/>
-          <w:sz w:val="20"/>
-          <w:szCs w:val="20"/>
-          <w:lang w:val="en-US"/>
-        </w:rPr>
-        <w:t>const [</w:t>
-      </w:r>
-      <w:proofErr w:type="spellStart"/>
-      <w:r>
-        <w:rPr>
-          <w:rFonts w:ascii="Courier New" w:hAnsi="Courier New" w:cs="Courier New"/>
-          <w:sz w:val="20"/>
-          <w:szCs w:val="20"/>
-          <w:lang w:val="en-US"/>
-        </w:rPr>
-        <w:t>jsonData</w:t>
-      </w:r>
-      <w:proofErr w:type="spellEnd"/>
-      <w:r>
-        <w:rPr>
-          <w:rFonts w:ascii="Courier New" w:hAnsi="Courier New" w:cs="Courier New"/>
-          <w:sz w:val="20"/>
-          <w:szCs w:val="20"/>
-          <w:lang w:val="en-US"/>
-        </w:rPr>
-        <w:t xml:space="preserve">, </w:t>
-      </w:r>
-      <w:proofErr w:type="spellStart"/>
-      <w:r>
-        <w:rPr>
-          <w:rFonts w:ascii="Courier New" w:hAnsi="Courier New" w:cs="Courier New"/>
-          <w:sz w:val="20"/>
-          <w:szCs w:val="20"/>
-          <w:lang w:val="en-US"/>
-        </w:rPr>
-        <w:t>setJsonData</w:t>
-      </w:r>
-      <w:proofErr w:type="spellEnd"/>
-      <w:r>
-        <w:rPr>
-          <w:rFonts w:ascii="Courier New" w:hAnsi="Courier New" w:cs="Courier New"/>
-          <w:sz w:val="20"/>
-          <w:szCs w:val="20"/>
-          <w:lang w:val="en-US"/>
-        </w:rPr>
-        <w:t xml:space="preserve">] = </w:t>
-      </w:r>
-      <w:proofErr w:type="spellStart"/>
-      <w:r>
-        <w:rPr>
-          <w:rFonts w:ascii="Courier New" w:hAnsi="Courier New" w:cs="Courier New"/>
-          <w:sz w:val="20"/>
-          <w:szCs w:val="20"/>
-          <w:lang w:val="en-US"/>
-        </w:rPr>
-        <w:t>useState</w:t>
-      </w:r>
-      <w:proofErr w:type="spellEnd"/>
-      <w:r>
-        <w:rPr>
-          <w:rFonts w:ascii="Courier New" w:hAnsi="Courier New" w:cs="Courier New"/>
-          <w:sz w:val="20"/>
-          <w:szCs w:val="20"/>
-          <w:lang w:val="en-US"/>
-        </w:rPr>
-        <w:t>&lt;</w:t>
-      </w:r>
-      <w:proofErr w:type="spellStart"/>
-      <w:r>
-        <w:rPr>
-          <w:rFonts w:ascii="Courier New" w:hAnsi="Courier New" w:cs="Courier New"/>
-          <w:sz w:val="20"/>
-          <w:szCs w:val="20"/>
-          <w:lang w:val="en-US"/>
-        </w:rPr>
-        <w:t>JsonPackage</w:t>
-      </w:r>
-      <w:proofErr w:type="spellEnd"/>
-      <w:proofErr w:type="gramStart"/>
-      <w:r>
-        <w:rPr>
-          <w:rFonts w:ascii="Courier New" w:hAnsi="Courier New" w:cs="Courier New"/>
-          <w:sz w:val="20"/>
-          <w:szCs w:val="20"/>
-          <w:lang w:val="en-US"/>
-        </w:rPr>
-        <w:t>&gt;({ packages</w:t>
-      </w:r>
-      <w:proofErr w:type="gramEnd"/>
-      <w:r>
-        <w:rPr>
-          <w:rFonts w:ascii="Courier New" w:hAnsi="Courier New" w:cs="Courier New"/>
-          <w:sz w:val="20"/>
-          <w:szCs w:val="20"/>
-          <w:lang w:val="en-US"/>
-        </w:rPr>
-        <w:t>: {</w:t>
-      </w:r>
-      <w:proofErr w:type="gramStart"/>
-      <w:r>
-        <w:rPr>
-          <w:rFonts w:ascii="Courier New" w:hAnsi="Courier New" w:cs="Courier New"/>
-          <w:sz w:val="20"/>
-          <w:szCs w:val="20"/>
-          <w:lang w:val="en-US"/>
-        </w:rPr>
-        <w:t>} }</w:t>
-      </w:r>
-      <w:proofErr w:type="gramEnd"/>
-      <w:r>
-        <w:rPr>
-          <w:rFonts w:ascii="Courier New" w:hAnsi="Courier New" w:cs="Courier New"/>
-          <w:sz w:val="20"/>
-          <w:szCs w:val="20"/>
-          <w:lang w:val="en-US"/>
-        </w:rPr>
-        <w:t>);</w:t>
-      </w:r>
-    </w:p>
-    <w:p>
-      <w:pPr>
-        <w:spacing w:after="0" w:line="240" w:lineRule="auto"/>
-        <w:ind w:firstLine="426"/>
-        <w:jc w:val="both"/>
-        <w:rPr>
-          <w:rFonts w:ascii="Courier New" w:hAnsi="Courier New" w:cs="Courier New"/>
-          <w:sz w:val="20"/>
-          <w:szCs w:val="20"/>
-          <w:lang w:val="en-US"/>
-        </w:rPr>
-      </w:pPr>
-      <w:r>
-        <w:rPr>
-          <w:rFonts w:ascii="Courier New" w:hAnsi="Courier New" w:cs="Courier New"/>
-          <w:sz w:val="20"/>
-          <w:szCs w:val="20"/>
-          <w:lang w:val="en-US"/>
-        </w:rPr>
-        <w:t xml:space="preserve">// </w:t>
-      </w:r>
-      <w:proofErr w:type="spellStart"/>
-      <w:r>
-        <w:rPr>
-          <w:rFonts w:ascii="Courier New" w:hAnsi="Courier New" w:cs="Courier New"/>
-          <w:sz w:val="20"/>
-          <w:szCs w:val="20"/>
-          <w:lang w:val="en-US"/>
-        </w:rPr>
-        <w:t>Функция</w:t>
-      </w:r>
-      <w:proofErr w:type="spellEnd"/>
-      <w:r>
-        <w:rPr>
-          <w:rFonts w:ascii="Courier New" w:hAnsi="Courier New" w:cs="Courier New"/>
-          <w:sz w:val="20"/>
-          <w:szCs w:val="20"/>
-          <w:lang w:val="en-US"/>
-        </w:rPr>
-        <w:t xml:space="preserve"> </w:t>
-      </w:r>
-      <w:proofErr w:type="spellStart"/>
-      <w:r>
-        <w:rPr>
-          <w:rFonts w:ascii="Courier New" w:hAnsi="Courier New" w:cs="Courier New"/>
-          <w:sz w:val="20"/>
-          <w:szCs w:val="20"/>
-          <w:lang w:val="en-US"/>
-        </w:rPr>
-        <w:t>парсинга</w:t>
-      </w:r>
-      <w:proofErr w:type="spellEnd"/>
-      <w:r>
-        <w:rPr>
-          <w:rFonts w:ascii="Courier New" w:hAnsi="Courier New" w:cs="Courier New"/>
-          <w:sz w:val="20"/>
-          <w:szCs w:val="20"/>
-          <w:lang w:val="en-US"/>
-        </w:rPr>
-        <w:t xml:space="preserve"> </w:t>
-      </w:r>
-      <w:proofErr w:type="spellStart"/>
-      <w:r>
-        <w:rPr>
-          <w:rFonts w:ascii="Courier New" w:hAnsi="Courier New" w:cs="Courier New"/>
-          <w:sz w:val="20"/>
-          <w:szCs w:val="20"/>
-          <w:lang w:val="en-US"/>
-        </w:rPr>
-        <w:t>зависимостей</w:t>
-      </w:r>
-      <w:proofErr w:type="spellEnd"/>
-    </w:p>
-    <w:p>
-      <w:pPr>
-        <w:spacing w:after="0" w:line="240" w:lineRule="auto"/>
-        <w:ind w:firstLine="426"/>
-        <w:jc w:val="both"/>
-        <w:rPr>
-          <w:rFonts w:ascii="Courier New" w:hAnsi="Courier New" w:cs="Courier New"/>
-          <w:sz w:val="20"/>
-          <w:szCs w:val="20"/>
-          <w:lang w:val="en-US"/>
-        </w:rPr>
-      </w:pPr>
-      <w:r>
-        <w:rPr>
-          <w:rFonts w:ascii="Courier New" w:hAnsi="Courier New" w:cs="Courier New"/>
-          <w:sz w:val="20"/>
-          <w:szCs w:val="20"/>
-          <w:lang w:val="en-US"/>
-        </w:rPr>
-        <w:t xml:space="preserve">const </w:t>
-      </w:r>
-      <w:proofErr w:type="spellStart"/>
-      <w:r>
-        <w:rPr>
-          <w:rFonts w:ascii="Courier New" w:hAnsi="Courier New" w:cs="Courier New"/>
-          <w:sz w:val="20"/>
-          <w:szCs w:val="20"/>
-          <w:lang w:val="en-US"/>
-        </w:rPr>
-        <w:t>parseDependencies</w:t>
-      </w:r>
-      <w:proofErr w:type="spellEnd"/>
-      <w:r>
-        <w:rPr>
-          <w:rFonts w:ascii="Courier New" w:hAnsi="Courier New" w:cs="Courier New"/>
-          <w:sz w:val="20"/>
-          <w:szCs w:val="20"/>
-          <w:lang w:val="en-US"/>
-        </w:rPr>
-        <w:t xml:space="preserve"> = (content: string): </w:t>
-      </w:r>
-      <w:proofErr w:type="spellStart"/>
-      <w:r>
-        <w:rPr>
-          <w:rFonts w:ascii="Courier New" w:hAnsi="Courier New" w:cs="Courier New"/>
-          <w:sz w:val="20"/>
-          <w:szCs w:val="20"/>
-          <w:lang w:val="en-US"/>
-        </w:rPr>
-        <w:t>JsonPackage</w:t>
-      </w:r>
-      <w:proofErr w:type="spellEnd"/>
-      <w:r>
-        <w:rPr>
-          <w:rFonts w:ascii="Courier New" w:hAnsi="Courier New" w:cs="Courier New"/>
-          <w:sz w:val="20"/>
-          <w:szCs w:val="20"/>
-          <w:lang w:val="en-US"/>
-        </w:rPr>
-        <w:t xml:space="preserve"> =&gt; {</w:t>
-      </w:r>
-    </w:p>
-    <w:p>
-      <w:pPr>
-        <w:spacing w:after="0" w:line="240" w:lineRule="auto"/>
-        <w:ind w:firstLine="426"/>
-        <w:jc w:val="both"/>
-        <w:rPr>
-          <w:rFonts w:ascii="Courier New" w:hAnsi="Courier New" w:cs="Courier New"/>
-          <w:sz w:val="20"/>
-          <w:szCs w:val="20"/>
-          <w:lang w:val="en-US"/>
-        </w:rPr>
-      </w:pPr>
-      <w:r>
-        <w:rPr>
-          <w:rFonts w:ascii="Courier New" w:hAnsi="Courier New" w:cs="Courier New"/>
-          <w:sz w:val="20"/>
-          <w:szCs w:val="20"/>
-          <w:lang w:val="en-US"/>
-        </w:rPr>
-        <w:t xml:space="preserve">  const lines = </w:t>
-      </w:r>
-      <w:proofErr w:type="spellStart"/>
-      <w:proofErr w:type="gramStart"/>
-      <w:r>
-        <w:rPr>
-          <w:rFonts w:ascii="Courier New" w:hAnsi="Courier New" w:cs="Courier New"/>
-          <w:sz w:val="20"/>
-          <w:szCs w:val="20"/>
-          <w:lang w:val="en-US"/>
-        </w:rPr>
-        <w:t>content.split</w:t>
-      </w:r>
-      <w:proofErr w:type="spellEnd"/>
-      <w:proofErr w:type="gramEnd"/>
-      <w:r>
-        <w:rPr>
-          <w:rFonts w:ascii="Courier New" w:hAnsi="Courier New" w:cs="Courier New"/>
-          <w:sz w:val="20"/>
-          <w:szCs w:val="20"/>
-          <w:lang w:val="en-US"/>
-        </w:rPr>
-        <w:t>("\n");</w:t>
-      </w:r>
-    </w:p>
-    <w:p>
-      <w:pPr>
-        <w:spacing w:after="0" w:line="240" w:lineRule="auto"/>
-        <w:ind w:firstLine="426"/>
-        <w:jc w:val="both"/>
-        <w:rPr>
-          <w:rFonts w:ascii="Courier New" w:hAnsi="Courier New" w:cs="Courier New"/>
-          <w:sz w:val="20"/>
-          <w:szCs w:val="20"/>
-          <w:lang w:val="en-US"/>
-        </w:rPr>
-      </w:pPr>
-      <w:r>
-        <w:rPr>
-          <w:rFonts w:ascii="Courier New" w:hAnsi="Courier New" w:cs="Courier New"/>
-          <w:sz w:val="20"/>
-          <w:szCs w:val="20"/>
-          <w:lang w:val="en-US"/>
-        </w:rPr>
-        <w:t xml:space="preserve">  const packages: Package = {};</w:t>
-      </w:r>
-    </w:p>
-    <w:p>
-      <w:pPr>
-        <w:spacing w:after="0" w:line="240" w:lineRule="auto"/>
-        <w:ind w:firstLine="426"/>
-        <w:jc w:val="both"/>
-        <w:rPr>
-          <w:rFonts w:ascii="Courier New" w:hAnsi="Courier New" w:cs="Courier New"/>
-          <w:sz w:val="20"/>
-          <w:szCs w:val="20"/>
-          <w:lang w:val="en-US"/>
-        </w:rPr>
-      </w:pPr>
-      <w:r>
-        <w:rPr>
-          <w:rFonts w:ascii="Courier New" w:hAnsi="Courier New" w:cs="Courier New"/>
-          <w:sz w:val="20"/>
-          <w:szCs w:val="20"/>
-          <w:lang w:val="en-US"/>
-        </w:rPr>
-        <w:t xml:space="preserve">  </w:t>
-      </w:r>
-      <w:proofErr w:type="spellStart"/>
-      <w:proofErr w:type="gramStart"/>
-      <w:r>
-        <w:rPr>
-          <w:rFonts w:ascii="Courier New" w:hAnsi="Courier New" w:cs="Courier New"/>
-          <w:sz w:val="20"/>
-          <w:szCs w:val="20"/>
-          <w:lang w:val="en-US"/>
-        </w:rPr>
-        <w:t>lines.forEach</w:t>
-      </w:r>
-      <w:proofErr w:type="spellEnd"/>
-      <w:proofErr w:type="gramEnd"/>
-      <w:r>
-        <w:rPr>
-          <w:rFonts w:ascii="Courier New" w:hAnsi="Courier New" w:cs="Courier New"/>
-          <w:sz w:val="20"/>
-          <w:szCs w:val="20"/>
-          <w:lang w:val="en-US"/>
-        </w:rPr>
-        <w:t>((line) =&gt; {</w:t>
-      </w:r>
-    </w:p>
-    <w:p>
-      <w:pPr>
-        <w:spacing w:after="0" w:line="240" w:lineRule="auto"/>
-        <w:ind w:firstLine="426"/>
-        <w:jc w:val="both"/>
-        <w:rPr>
-          <w:rFonts w:ascii="Courier New" w:hAnsi="Courier New" w:cs="Courier New"/>
-          <w:sz w:val="20"/>
-          <w:szCs w:val="20"/>
-          <w:lang w:val="en-US"/>
-        </w:rPr>
-      </w:pPr>
-      <w:r>
-        <w:rPr>
-          <w:rFonts w:ascii="Courier New" w:hAnsi="Courier New" w:cs="Courier New"/>
-          <w:sz w:val="20"/>
-          <w:szCs w:val="20"/>
-          <w:lang w:val="en-US"/>
-        </w:rPr>
-        <w:t xml:space="preserve">    const match = </w:t>
-      </w:r>
-      <w:proofErr w:type="spellStart"/>
-      <w:proofErr w:type="gramStart"/>
-      <w:r>
-        <w:rPr>
-          <w:rFonts w:ascii="Courier New" w:hAnsi="Courier New" w:cs="Courier New"/>
-          <w:sz w:val="20"/>
-          <w:szCs w:val="20"/>
-          <w:lang w:val="en-US"/>
-        </w:rPr>
-        <w:t>line.match</w:t>
-      </w:r>
-      <w:proofErr w:type="spellEnd"/>
-      <w:proofErr w:type="gramEnd"/>
-      <w:r>
-        <w:rPr>
-          <w:rFonts w:ascii="Courier New" w:hAnsi="Courier New" w:cs="Courier New"/>
-          <w:sz w:val="20"/>
-          <w:szCs w:val="20"/>
-          <w:lang w:val="en-US"/>
-        </w:rPr>
-        <w:t>(/^([a-zA-Z0-9_</w:t>
-      </w:r>
-      <w:proofErr w:type="gramStart"/>
-      <w:r>
-        <w:rPr>
-          <w:rFonts w:ascii="Courier New" w:hAnsi="Courier New" w:cs="Courier New"/>
-          <w:sz w:val="20"/>
-          <w:szCs w:val="20"/>
-          <w:lang w:val="en-US"/>
-        </w:rPr>
-        <w:t>-]+</w:t>
-      </w:r>
-      <w:proofErr w:type="gramEnd"/>
-      <w:r>
-        <w:rPr>
-          <w:rFonts w:ascii="Courier New" w:hAnsi="Courier New" w:cs="Courier New"/>
-          <w:sz w:val="20"/>
-          <w:szCs w:val="20"/>
-          <w:lang w:val="en-US"/>
-        </w:rPr>
-        <w:t>)==([a-zA-Z0-</w:t>
-      </w:r>
-      <w:proofErr w:type="gramStart"/>
-      <w:r>
-        <w:rPr>
-          <w:rFonts w:ascii="Courier New" w:hAnsi="Courier New" w:cs="Courier New"/>
-          <w:sz w:val="20"/>
-          <w:szCs w:val="20"/>
-          <w:lang w:val="en-US"/>
-        </w:rPr>
-        <w:t>9._-]+</w:t>
-      </w:r>
-      <w:proofErr w:type="gramEnd"/>
-      <w:r>
-        <w:rPr>
-          <w:rFonts w:ascii="Courier New" w:hAnsi="Courier New" w:cs="Courier New"/>
-          <w:sz w:val="20"/>
-          <w:szCs w:val="20"/>
-          <w:lang w:val="en-US"/>
-        </w:rPr>
-        <w:t>)$/);</w:t>
-      </w:r>
-    </w:p>
-    <w:p>
-      <w:pPr>
-        <w:spacing w:after="0" w:line="240" w:lineRule="auto"/>
-        <w:ind w:firstLine="426"/>
-        <w:jc w:val="both"/>
-        <w:rPr>
-          <w:rFonts w:ascii="Courier New" w:hAnsi="Courier New" w:cs="Courier New"/>
-          <w:sz w:val="20"/>
-          <w:szCs w:val="20"/>
-          <w:lang w:val="en-US"/>
-        </w:rPr>
-      </w:pPr>
-      <w:r>
-        <w:rPr>
-          <w:rFonts w:ascii="Courier New" w:hAnsi="Courier New" w:cs="Courier New"/>
-          <w:sz w:val="20"/>
-          <w:szCs w:val="20"/>
-          <w:lang w:val="en-US"/>
-        </w:rPr>
-        <w:t xml:space="preserve">    if (match) {</w:t>
-      </w:r>
-    </w:p>
-    <w:p>
-      <w:pPr>
-        <w:spacing w:after="0" w:line="240" w:lineRule="auto"/>
-        <w:ind w:firstLine="426"/>
-        <w:jc w:val="both"/>
-        <w:rPr>
-          <w:rFonts w:ascii="Courier New" w:hAnsi="Courier New" w:cs="Courier New"/>
-          <w:sz w:val="20"/>
-          <w:szCs w:val="20"/>
-          <w:lang w:val="en-US"/>
-        </w:rPr>
-      </w:pPr>
-      <w:r>
-        <w:rPr>
-          <w:rFonts w:ascii="Courier New" w:hAnsi="Courier New" w:cs="Courier New"/>
-          <w:sz w:val="20"/>
-          <w:szCs w:val="20"/>
-          <w:lang w:val="en-US"/>
-        </w:rPr>
-        <w:t xml:space="preserve">      packages[</w:t>
-      </w:r>
-      <w:proofErr w:type="gramStart"/>
-      <w:r>
-        <w:rPr>
-          <w:rFonts w:ascii="Courier New" w:hAnsi="Courier New" w:cs="Courier New"/>
-          <w:sz w:val="20"/>
-          <w:szCs w:val="20"/>
-          <w:lang w:val="en-US"/>
-        </w:rPr>
-        <w:t>match[</w:t>
-      </w:r>
-      <w:proofErr w:type="gramEnd"/>
-      <w:r>
-        <w:rPr>
-          <w:rFonts w:ascii="Courier New" w:hAnsi="Courier New" w:cs="Courier New"/>
-          <w:sz w:val="20"/>
-          <w:szCs w:val="20"/>
-          <w:lang w:val="en-US"/>
-        </w:rPr>
-        <w:t xml:space="preserve">1]] = </w:t>
-      </w:r>
-      <w:proofErr w:type="gramStart"/>
-      <w:r>
-        <w:rPr>
-          <w:rFonts w:ascii="Courier New" w:hAnsi="Courier New" w:cs="Courier New"/>
-          <w:sz w:val="20"/>
-          <w:szCs w:val="20"/>
-          <w:lang w:val="en-US"/>
-        </w:rPr>
-        <w:t>match[</w:t>
-      </w:r>
-      <w:proofErr w:type="gramEnd"/>
-      <w:r>
-        <w:rPr>
-          <w:rFonts w:ascii="Courier New" w:hAnsi="Courier New" w:cs="Courier New"/>
-          <w:sz w:val="20"/>
-          <w:szCs w:val="20"/>
-          <w:lang w:val="en-US"/>
-        </w:rPr>
-        <w:t>2];</w:t>
-      </w:r>
-    </w:p>
-    <w:p>
-      <w:pPr>
-        <w:spacing w:after="0" w:line="240" w:lineRule="auto"/>
-        <w:ind w:firstLine="426"/>
-        <w:jc w:val="both"/>
-        <w:rPr>
-          <w:rFonts w:ascii="Courier New" w:hAnsi="Courier New" w:cs="Courier New"/>
-          <w:sz w:val="20"/>
-          <w:szCs w:val="20"/>
-          <w:lang w:val="en-US"/>
-        </w:rPr>
-      </w:pPr>
-      <w:r>
-        <w:rPr>
-          <w:rFonts w:ascii="Courier New" w:hAnsi="Courier New" w:cs="Courier New"/>
-          <w:sz w:val="20"/>
-          <w:szCs w:val="20"/>
-          <w:lang w:val="en-US"/>
-        </w:rPr>
-        <w:t xml:space="preserve">    }</w:t>
-      </w:r>
-    </w:p>
-    <w:p>
-      <w:pPr>
-        <w:spacing w:after="0" w:line="240" w:lineRule="auto"/>
-        <w:ind w:firstLine="426"/>
-        <w:jc w:val="both"/>
-        <w:rPr>
-          <w:rFonts w:ascii="Courier New" w:hAnsi="Courier New" w:cs="Courier New"/>
-          <w:sz w:val="20"/>
-          <w:szCs w:val="20"/>
-        </w:rPr>
-      </w:pPr>
-      <w:r>
-        <w:rPr>
-          <w:rFonts w:ascii="Courier New" w:hAnsi="Courier New" w:cs="Courier New"/>
-          <w:sz w:val="20"/>
-          <w:szCs w:val="20"/>
-          <w:lang w:val="en-US"/>
-        </w:rPr>
-        <w:t xml:space="preserve">  </w:t>
-      </w:r>
-      <w:r>
-        <w:rPr>
-          <w:rFonts w:ascii="Courier New" w:hAnsi="Courier New" w:cs="Courier New"/>
-          <w:sz w:val="20"/>
-          <w:szCs w:val="20"/>
-        </w:rPr>
-        <w:t>});</w:t>
-      </w:r>
-    </w:p>
-    <w:p>
-      <w:pPr>
-        <w:spacing w:after="0" w:line="240" w:lineRule="auto"/>
-        <w:ind w:firstLine="426"/>
-        <w:jc w:val="both"/>
-        <w:rPr>
-          <w:rFonts w:ascii="Courier New" w:hAnsi="Courier New" w:cs="Courier New"/>
-          <w:sz w:val="20"/>
-          <w:szCs w:val="20"/>
-        </w:rPr>
-      </w:pPr>
-      <w:r>
-        <w:rPr>
-          <w:rFonts w:ascii="Courier New" w:hAnsi="Courier New" w:cs="Courier New"/>
-          <w:sz w:val="20"/>
-          <w:szCs w:val="20"/>
-        </w:rPr>
-        <w:t xml:space="preserve">  </w:t>
-      </w:r>
-      <w:r>
-        <w:rPr>
-          <w:rFonts w:ascii="Courier New" w:hAnsi="Courier New" w:cs="Courier New"/>
-          <w:sz w:val="20"/>
-          <w:szCs w:val="20"/>
-          <w:lang w:val="en-US"/>
-        </w:rPr>
-        <w:t>return</w:t>
-      </w:r>
-      <w:r>
-        <w:rPr>
-          <w:rFonts w:ascii="Courier New" w:hAnsi="Courier New" w:cs="Courier New"/>
-          <w:sz w:val="20"/>
-          <w:szCs w:val="20"/>
-        </w:rPr>
-        <w:t xml:space="preserve"> </w:t>
-      </w:r>
-      <w:proofErr w:type="gramStart"/>
-      <w:r>
-        <w:rPr>
-          <w:rFonts w:ascii="Courier New" w:hAnsi="Courier New" w:cs="Courier New"/>
-          <w:sz w:val="20"/>
-          <w:szCs w:val="20"/>
-        </w:rPr>
-        <w:t xml:space="preserve">{ </w:t>
-      </w:r>
-      <w:r>
-        <w:rPr>
-          <w:rFonts w:ascii="Courier New" w:hAnsi="Courier New" w:cs="Courier New"/>
-          <w:sz w:val="20"/>
-          <w:szCs w:val="20"/>
-          <w:lang w:val="en-US"/>
-        </w:rPr>
-        <w:t>packages</w:t>
-      </w:r>
-      <w:proofErr w:type="gramEnd"/>
-      <w:r>
-        <w:rPr>
-          <w:rFonts w:ascii="Courier New" w:hAnsi="Courier New" w:cs="Courier New"/>
-          <w:sz w:val="20"/>
-          <w:szCs w:val="20"/>
-        </w:rPr>
-        <w:t xml:space="preserve"> };</w:t>
-      </w:r>
-    </w:p>
-    <w:p>
-      <w:pPr>
-        <w:spacing w:after="0" w:line="240" w:lineRule="auto"/>
-        <w:ind w:firstLine="426"/>
-        <w:jc w:val="both"/>
-        <w:rPr>
-          <w:rFonts w:ascii="Courier New" w:hAnsi="Courier New" w:cs="Courier New"/>
-          <w:sz w:val="20"/>
-          <w:szCs w:val="20"/>
-        </w:rPr>
-      </w:pPr>
-      <w:r>
-        <w:rPr>
-          <w:rFonts w:ascii="Courier New" w:hAnsi="Courier New" w:cs="Courier New"/>
-          <w:sz w:val="20"/>
-          <w:szCs w:val="20"/>
-        </w:rPr>
-        <w:t>};</w:t>
-      </w:r>
-    </w:p>
-    <w:p>
-      <w:pPr>
-        <w:spacing w:after="0" w:line="240" w:lineRule="auto"/>
-        <w:ind w:firstLine="426"/>
-        <w:jc w:val="both"/>
-        <w:rPr>
-          <w:rFonts w:ascii="Times New Roman" w:hAnsi="Times New Roman" w:cs="Times New Roman"/>
-        </w:rPr>
-      </w:pPr>
-      <w:r>
-        <w:rPr>
-          <w:rFonts w:ascii="Times New Roman" w:hAnsi="Times New Roman" w:cs="Times New Roman"/>
-        </w:rPr>
-        <w:t xml:space="preserve">Для автоматической обработки выбранного файла в хуке используется хук </w:t>
-      </w:r>
-      <w:proofErr w:type="spellStart"/>
-      <w:r>
-        <w:rPr>
-          <w:rFonts w:ascii="Times New Roman" w:hAnsi="Times New Roman" w:cs="Times New Roman"/>
-          <w:lang w:val="en-US"/>
-        </w:rPr>
-        <w:t>useEffect</w:t>
-      </w:r>
-      <w:proofErr w:type="spellEnd"/>
-      <w:r>
-        <w:rPr>
-          <w:rFonts w:ascii="Times New Roman" w:hAnsi="Times New Roman" w:cs="Times New Roman"/>
-        </w:rPr>
-        <w:t xml:space="preserve">, который отслеживает изменения состояния </w:t>
-      </w:r>
-      <w:proofErr w:type="spellStart"/>
-      <w:r>
-        <w:rPr>
-          <w:rFonts w:ascii="Times New Roman" w:hAnsi="Times New Roman" w:cs="Times New Roman"/>
-          <w:lang w:val="en-US"/>
-        </w:rPr>
-        <w:t>selectedFile</w:t>
-      </w:r>
-      <w:proofErr w:type="spellEnd"/>
       <w:r>
         <w:rPr>
           <w:rFonts w:ascii="Times New Roman" w:hAnsi="Times New Roman" w:cs="Times New Roman"/>
@@ -2247,7 +2226,6 @@
         <w:lastRenderedPageBreak/>
         <w:t xml:space="preserve">// Эффект, запускаемый при каждом изменении </w:t>
       </w:r>
-      <w:proofErr w:type="spellStart"/>
       <w:r>
         <w:rPr>
           <w:rFonts w:ascii="Courier New" w:hAnsi="Courier New" w:cs="Courier New"/>
@@ -2257,31 +2235,195 @@
         </w:rPr>
         <w:t>selectedFile</w:t>
       </w:r>
-      <w:proofErr w:type="spellEnd"/>
-    </w:p>
-    <w:p>
-      <w:pPr>
-        <w:spacing w:after="0" w:line="240" w:lineRule="auto"/>
-        <w:ind w:firstLine="426"/>
-        <w:rPr>
-          <w:rFonts w:ascii="Courier New" w:hAnsi="Courier New" w:cs="Courier New"/>
-          <w:sz w:val="20"/>
-          <w:szCs w:val="20"/>
-          <w:lang w:val="en-US"/>
-        </w:rPr>
-      </w:pPr>
-      <w:proofErr w:type="spellStart"/>
-      <w:proofErr w:type="gramStart"/>
-      <w:r>
-        <w:rPr>
-          <w:rFonts w:ascii="Courier New" w:hAnsi="Courier New" w:cs="Courier New"/>
-          <w:sz w:val="20"/>
-          <w:szCs w:val="20"/>
-          <w:lang w:val="en-US"/>
-        </w:rPr>
-        <w:t>useEffect</w:t>
-      </w:r>
-      <w:proofErr w:type="spellEnd"/>
+    </w:p>
+    <w:p>
+      <w:pPr>
+        <w:spacing w:after="0" w:line="240" w:lineRule="auto"/>
+        <w:ind w:firstLine="426"/>
+        <w:rPr>
+          <w:rFonts w:ascii="Courier New" w:hAnsi="Courier New" w:cs="Courier New"/>
+          <w:sz w:val="20"/>
+          <w:szCs w:val="20"/>
+          <w:lang w:val="en-US"/>
+        </w:rPr>
+      </w:pPr>
+      <w:r>
+        <w:rPr>
+          <w:rFonts w:ascii="Courier New" w:hAnsi="Courier New" w:cs="Courier New"/>
+          <w:sz w:val="20"/>
+          <w:szCs w:val="20"/>
+          <w:lang w:val="en-US"/>
+        </w:rPr>
+        <w:t>useEffect(() =&gt; {</w:t>
+      </w:r>
+    </w:p>
+    <w:p>
+      <w:pPr>
+        <w:spacing w:after="0" w:line="240" w:lineRule="auto"/>
+        <w:ind w:firstLine="426"/>
+        <w:rPr>
+          <w:rFonts w:ascii="Courier New" w:hAnsi="Courier New" w:cs="Courier New"/>
+          <w:sz w:val="20"/>
+          <w:szCs w:val="20"/>
+          <w:lang w:val="en-US"/>
+        </w:rPr>
+      </w:pPr>
+      <w:r>
+        <w:rPr>
+          <w:rFonts w:ascii="Courier New" w:hAnsi="Courier New" w:cs="Courier New"/>
+          <w:sz w:val="20"/>
+          <w:szCs w:val="20"/>
+          <w:lang w:val="en-US"/>
+        </w:rPr>
+        <w:t xml:space="preserve">  const readFileContent = async () =&gt; {</w:t>
+      </w:r>
+    </w:p>
+    <w:p>
+      <w:pPr>
+        <w:spacing w:after="0" w:line="240" w:lineRule="auto"/>
+        <w:ind w:firstLine="426"/>
+        <w:rPr>
+          <w:rFonts w:ascii="Courier New" w:hAnsi="Courier New" w:cs="Courier New"/>
+          <w:sz w:val="20"/>
+          <w:szCs w:val="20"/>
+          <w:lang w:val="en-US"/>
+        </w:rPr>
+      </w:pPr>
+      <w:r>
+        <w:rPr>
+          <w:rFonts w:ascii="Courier New" w:hAnsi="Courier New" w:cs="Courier New"/>
+          <w:sz w:val="20"/>
+          <w:szCs w:val="20"/>
+          <w:lang w:val="en-US"/>
+        </w:rPr>
+        <w:t xml:space="preserve">    if (selectedFile) {</w:t>
+      </w:r>
+    </w:p>
+    <w:p>
+      <w:pPr>
+        <w:spacing w:after="0" w:line="240" w:lineRule="auto"/>
+        <w:ind w:firstLine="426"/>
+        <w:rPr>
+          <w:rFonts w:ascii="Courier New" w:hAnsi="Courier New" w:cs="Courier New"/>
+          <w:sz w:val="20"/>
+          <w:szCs w:val="20"/>
+          <w:lang w:val="en-US"/>
+        </w:rPr>
+      </w:pPr>
+      <w:r>
+        <w:rPr>
+          <w:rFonts w:ascii="Courier New" w:hAnsi="Courier New" w:cs="Courier New"/>
+          <w:sz w:val="20"/>
+          <w:szCs w:val="20"/>
+          <w:lang w:val="en-US"/>
+        </w:rPr>
+        <w:t xml:space="preserve">      try {</w:t>
+      </w:r>
+    </w:p>
+    <w:p>
+      <w:pPr>
+        <w:spacing w:after="0" w:line="240" w:lineRule="auto"/>
+        <w:ind w:firstLine="426"/>
+        <w:rPr>
+          <w:rFonts w:ascii="Courier New" w:hAnsi="Courier New" w:cs="Courier New"/>
+          <w:sz w:val="20"/>
+          <w:szCs w:val="20"/>
+          <w:lang w:val="en-US"/>
+        </w:rPr>
+      </w:pPr>
+      <w:r>
+        <w:rPr>
+          <w:rFonts w:ascii="Courier New" w:hAnsi="Courier New" w:cs="Courier New"/>
+          <w:sz w:val="20"/>
+          <w:szCs w:val="20"/>
+          <w:lang w:val="en-US"/>
+        </w:rPr>
+        <w:t xml:space="preserve">        const content = await selectedFile.text();</w:t>
+      </w:r>
+    </w:p>
+    <w:p>
+      <w:pPr>
+        <w:spacing w:after="0" w:line="240" w:lineRule="auto"/>
+        <w:ind w:firstLine="426"/>
+        <w:rPr>
+          <w:rFonts w:ascii="Courier New" w:hAnsi="Courier New" w:cs="Courier New"/>
+          <w:sz w:val="20"/>
+          <w:szCs w:val="20"/>
+          <w:lang w:val="en-US"/>
+        </w:rPr>
+      </w:pPr>
+      <w:r>
+        <w:rPr>
+          <w:rFonts w:ascii="Courier New" w:hAnsi="Courier New" w:cs="Courier New"/>
+          <w:sz w:val="20"/>
+          <w:szCs w:val="20"/>
+          <w:lang w:val="en-US"/>
+        </w:rPr>
+        <w:t xml:space="preserve">        setFileContent(content);</w:t>
+      </w:r>
+    </w:p>
+    <w:p>
+      <w:pPr>
+        <w:spacing w:after="0" w:line="240" w:lineRule="auto"/>
+        <w:ind w:firstLine="426"/>
+        <w:rPr>
+          <w:rFonts w:ascii="Courier New" w:hAnsi="Courier New" w:cs="Courier New"/>
+          <w:sz w:val="20"/>
+          <w:szCs w:val="20"/>
+          <w:lang w:val="en-US"/>
+        </w:rPr>
+      </w:pPr>
+      <w:r>
+        <w:rPr>
+          <w:rFonts w:ascii="Courier New" w:hAnsi="Courier New" w:cs="Courier New"/>
+          <w:sz w:val="20"/>
+          <w:szCs w:val="20"/>
+          <w:lang w:val="en-US"/>
+        </w:rPr>
+        <w:t xml:space="preserve">        // Парсинг прочитанного содержимого</w:t>
+      </w:r>
+    </w:p>
+    <w:p>
+      <w:pPr>
+        <w:spacing w:after="0" w:line="240" w:lineRule="auto"/>
+        <w:ind w:firstLine="426"/>
+        <w:rPr>
+          <w:rFonts w:ascii="Courier New" w:hAnsi="Courier New" w:cs="Courier New"/>
+          <w:sz w:val="20"/>
+          <w:szCs w:val="20"/>
+          <w:lang w:val="en-US"/>
+        </w:rPr>
+      </w:pPr>
+      <w:r>
+        <w:rPr>
+          <w:rFonts w:ascii="Courier New" w:hAnsi="Courier New" w:cs="Courier New"/>
+          <w:sz w:val="20"/>
+          <w:szCs w:val="20"/>
+          <w:lang w:val="en-US"/>
+        </w:rPr>
+        <w:t xml:space="preserve">        const dependencies = parseDependencies(content);</w:t>
+      </w:r>
+    </w:p>
+    <w:p>
+      <w:pPr>
+        <w:spacing w:after="0" w:line="240" w:lineRule="auto"/>
+        <w:ind w:firstLine="426"/>
+        <w:rPr>
+          <w:rFonts w:ascii="Courier New" w:hAnsi="Courier New" w:cs="Courier New"/>
+          <w:sz w:val="20"/>
+          <w:szCs w:val="20"/>
+          <w:lang w:val="en-US"/>
+        </w:rPr>
+      </w:pPr>
+      <w:r>
+        <w:rPr>
+          <w:rFonts w:ascii="Courier New" w:hAnsi="Courier New" w:cs="Courier New"/>
+          <w:sz w:val="20"/>
+          <w:szCs w:val="20"/>
+          <w:lang w:val="en-US"/>
+        </w:rPr>
+        <w:t xml:space="preserve">        setJsonData</w:t>
+      </w:r>
       <w:r>
         <w:rPr>
           <w:rFonts w:ascii="Courier New" w:hAnsi="Courier New" w:cs="Courier New"/>
@@ -2291,38 +2433,427 @@
         </w:rPr>
         <w:t>(</w:t>
       </w:r>
-      <w:proofErr w:type="gramEnd"/>
-      <w:r>
-        <w:rPr>
-          <w:rFonts w:ascii="Courier New" w:hAnsi="Courier New" w:cs="Courier New"/>
-          <w:sz w:val="20"/>
-          <w:szCs w:val="20"/>
-          <w:lang w:val="en-US"/>
-        </w:rPr>
-        <w:t>() =&gt; {</w:t>
-      </w:r>
-    </w:p>
-    <w:p>
-      <w:pPr>
-        <w:spacing w:after="0" w:line="240" w:lineRule="auto"/>
-        <w:ind w:firstLine="426"/>
-        <w:rPr>
-          <w:rFonts w:ascii="Courier New" w:hAnsi="Courier New" w:cs="Courier New"/>
-          <w:sz w:val="20"/>
-          <w:szCs w:val="20"/>
-          <w:lang w:val="en-US"/>
-        </w:rPr>
-      </w:pPr>
-      <w:r>
-        <w:rPr>
-          <w:rFonts w:ascii="Courier New" w:hAnsi="Courier New" w:cs="Courier New"/>
-          <w:sz w:val="20"/>
-          <w:szCs w:val="20"/>
-          <w:lang w:val="en-US"/>
-        </w:rPr>
-        <w:t xml:space="preserve">  const </w:t>
-      </w:r>
-      <w:proofErr w:type="spellStart"/>
+      <w:r>
+        <w:rPr>
+          <w:rFonts w:ascii="Courier New" w:hAnsi="Courier New" w:cs="Courier New"/>
+          <w:sz w:val="20"/>
+          <w:szCs w:val="20"/>
+          <w:lang w:val="en-US"/>
+        </w:rPr>
+        <w:t>dependencies</w:t>
+      </w:r>
+      <w:r>
+        <w:rPr>
+          <w:rFonts w:ascii="Courier New" w:hAnsi="Courier New" w:cs="Courier New"/>
+          <w:sz w:val="20"/>
+          <w:szCs w:val="20"/>
+          <w:lang w:val="en-US"/>
+        </w:rPr>
+        <w:t>);</w:t>
+      </w:r>
+    </w:p>
+    <w:p>
+      <w:pPr>
+        <w:spacing w:after="0" w:line="240" w:lineRule="auto"/>
+        <w:ind w:firstLine="426"/>
+        <w:rPr>
+          <w:rFonts w:ascii="Courier New" w:hAnsi="Courier New" w:cs="Courier New"/>
+          <w:sz w:val="20"/>
+          <w:szCs w:val="20"/>
+          <w:lang w:val="en-US"/>
+        </w:rPr>
+      </w:pPr>
+      <w:r>
+        <w:rPr>
+          <w:rFonts w:ascii="Courier New" w:hAnsi="Courier New" w:cs="Courier New"/>
+          <w:sz w:val="20"/>
+          <w:szCs w:val="20"/>
+          <w:lang w:val="en-US"/>
+        </w:rPr>
+        <w:t xml:space="preserve">      } </w:t>
+      </w:r>
+      <w:r>
+        <w:rPr>
+          <w:rFonts w:ascii="Courier New" w:hAnsi="Courier New" w:cs="Courier New"/>
+          <w:sz w:val="20"/>
+          <w:szCs w:val="20"/>
+          <w:lang w:val="en-US"/>
+        </w:rPr>
+        <w:t>catch</w:t>
+      </w:r>
+      <w:r>
+        <w:rPr>
+          <w:rFonts w:ascii="Courier New" w:hAnsi="Courier New" w:cs="Courier New"/>
+          <w:sz w:val="20"/>
+          <w:szCs w:val="20"/>
+          <w:lang w:val="en-US"/>
+        </w:rPr>
+        <w:t xml:space="preserve"> (</w:t>
+      </w:r>
+      <w:r>
+        <w:rPr>
+          <w:rFonts w:ascii="Courier New" w:hAnsi="Courier New" w:cs="Courier New"/>
+          <w:sz w:val="20"/>
+          <w:szCs w:val="20"/>
+          <w:lang w:val="en-US"/>
+        </w:rPr>
+        <w:t>error</w:t>
+      </w:r>
+      <w:r>
+        <w:rPr>
+          <w:rFonts w:ascii="Courier New" w:hAnsi="Courier New" w:cs="Courier New"/>
+          <w:sz w:val="20"/>
+          <w:szCs w:val="20"/>
+          <w:lang w:val="en-US"/>
+        </w:rPr>
+        <w:t>) {</w:t>
+      </w:r>
+    </w:p>
+    <w:p>
+      <w:pPr>
+        <w:spacing w:after="0" w:line="240" w:lineRule="auto"/>
+        <w:ind w:firstLine="426"/>
+        <w:rPr>
+          <w:rFonts w:ascii="Courier New" w:hAnsi="Courier New" w:cs="Courier New"/>
+          <w:sz w:val="20"/>
+          <w:szCs w:val="20"/>
+          <w:lang w:val="en-US"/>
+        </w:rPr>
+      </w:pPr>
+      <w:r>
+        <w:rPr>
+          <w:rFonts w:ascii="Courier New" w:hAnsi="Courier New" w:cs="Courier New"/>
+          <w:sz w:val="20"/>
+          <w:szCs w:val="20"/>
+          <w:lang w:val="en-US"/>
+        </w:rPr>
+        <w:t xml:space="preserve">        </w:t>
+      </w:r>
+      <w:r>
+        <w:rPr>
+          <w:rFonts w:ascii="Courier New" w:hAnsi="Courier New" w:cs="Courier New"/>
+          <w:sz w:val="20"/>
+          <w:szCs w:val="20"/>
+          <w:lang w:val="en-US"/>
+        </w:rPr>
+        <w:t>setFileContent</w:t>
+      </w:r>
+      <w:r>
+        <w:rPr>
+          <w:rFonts w:ascii="Courier New" w:hAnsi="Courier New" w:cs="Courier New"/>
+          <w:sz w:val="20"/>
+          <w:szCs w:val="20"/>
+          <w:lang w:val="en-US"/>
+        </w:rPr>
+        <w:t>("");</w:t>
+      </w:r>
+    </w:p>
+    <w:p>
+      <w:pPr>
+        <w:spacing w:after="0" w:line="240" w:lineRule="auto"/>
+        <w:ind w:firstLine="426"/>
+        <w:rPr>
+          <w:rFonts w:ascii="Courier New" w:hAnsi="Courier New" w:cs="Courier New"/>
+          <w:sz w:val="20"/>
+          <w:szCs w:val="20"/>
+          <w:lang w:val="en-US"/>
+        </w:rPr>
+      </w:pPr>
+      <w:r>
+        <w:rPr>
+          <w:rFonts w:ascii="Courier New" w:hAnsi="Courier New" w:cs="Courier New"/>
+          <w:sz w:val="20"/>
+          <w:szCs w:val="20"/>
+          <w:lang w:val="en-US"/>
+        </w:rPr>
+        <w:t xml:space="preserve">        </w:t>
+      </w:r>
+      <w:r>
+        <w:rPr>
+          <w:rFonts w:ascii="Courier New" w:hAnsi="Courier New" w:cs="Courier New"/>
+          <w:sz w:val="20"/>
+          <w:szCs w:val="20"/>
+          <w:lang w:val="en-US"/>
+        </w:rPr>
+        <w:t>setJsonData</w:t>
+      </w:r>
+      <w:r>
+        <w:rPr>
+          <w:rFonts w:ascii="Courier New" w:hAnsi="Courier New" w:cs="Courier New"/>
+          <w:sz w:val="20"/>
+          <w:szCs w:val="20"/>
+          <w:lang w:val="en-US"/>
+        </w:rPr>
+        <w:t xml:space="preserve">({ </w:t>
+      </w:r>
+      <w:r>
+        <w:rPr>
+          <w:rFonts w:ascii="Courier New" w:hAnsi="Courier New" w:cs="Courier New"/>
+          <w:sz w:val="20"/>
+          <w:szCs w:val="20"/>
+          <w:lang w:val="en-US"/>
+        </w:rPr>
+        <w:t>packages</w:t>
+      </w:r>
+      <w:r>
+        <w:rPr>
+          <w:rFonts w:ascii="Courier New" w:hAnsi="Courier New" w:cs="Courier New"/>
+          <w:sz w:val="20"/>
+          <w:szCs w:val="20"/>
+          <w:lang w:val="en-US"/>
+        </w:rPr>
+        <w:t>: {} });</w:t>
+      </w:r>
+    </w:p>
+    <w:p>
+      <w:pPr>
+        <w:spacing w:after="0" w:line="240" w:lineRule="auto"/>
+        <w:ind w:firstLine="426"/>
+        <w:rPr>
+          <w:rFonts w:ascii="Courier New" w:hAnsi="Courier New" w:cs="Courier New"/>
+          <w:sz w:val="20"/>
+          <w:szCs w:val="20"/>
+          <w:lang w:val="en-US"/>
+        </w:rPr>
+      </w:pPr>
+      <w:r>
+        <w:rPr>
+          <w:rFonts w:ascii="Courier New" w:hAnsi="Courier New" w:cs="Courier New"/>
+          <w:sz w:val="20"/>
+          <w:szCs w:val="20"/>
+          <w:lang w:val="en-US"/>
+        </w:rPr>
+        <w:t xml:space="preserve">      }</w:t>
+      </w:r>
+    </w:p>
+    <w:p>
+      <w:pPr>
+        <w:spacing w:after="0" w:line="240" w:lineRule="auto"/>
+        <w:ind w:firstLine="426"/>
+        <w:rPr>
+          <w:rFonts w:ascii="Courier New" w:hAnsi="Courier New" w:cs="Courier New"/>
+          <w:sz w:val="20"/>
+          <w:szCs w:val="20"/>
+        </w:rPr>
+      </w:pPr>
+      <w:r>
+        <w:rPr>
+          <w:rFonts w:ascii="Courier New" w:hAnsi="Courier New" w:cs="Courier New"/>
+          <w:sz w:val="20"/>
+          <w:szCs w:val="20"/>
+          <w:lang w:val="en-US"/>
+        </w:rPr>
+        <w:t xml:space="preserve">    </w:t>
+      </w:r>
+      <w:r>
+        <w:rPr>
+          <w:rFonts w:ascii="Courier New" w:hAnsi="Courier New" w:cs="Courier New"/>
+          <w:sz w:val="20"/>
+          <w:szCs w:val="20"/>
+        </w:rPr>
+        <w:t xml:space="preserve">} </w:t>
+      </w:r>
+      <w:r>
+        <w:rPr>
+          <w:rFonts w:ascii="Courier New" w:hAnsi="Courier New" w:cs="Courier New"/>
+          <w:sz w:val="20"/>
+          <w:szCs w:val="20"/>
+          <w:lang w:val="en-US"/>
+        </w:rPr>
+        <w:t>else</w:t>
+      </w:r>
+      <w:r>
+        <w:rPr>
+          <w:rFonts w:ascii="Courier New" w:hAnsi="Courier New" w:cs="Courier New"/>
+          <w:sz w:val="20"/>
+          <w:szCs w:val="20"/>
+        </w:rPr>
+        <w:t xml:space="preserve"> {</w:t>
+      </w:r>
+    </w:p>
+    <w:p>
+      <w:pPr>
+        <w:spacing w:after="0" w:line="240" w:lineRule="auto"/>
+        <w:ind w:firstLine="426"/>
+        <w:rPr>
+          <w:rFonts w:ascii="Courier New" w:hAnsi="Courier New" w:cs="Courier New"/>
+          <w:sz w:val="20"/>
+          <w:szCs w:val="20"/>
+        </w:rPr>
+      </w:pPr>
+      <w:r>
+        <w:rPr>
+          <w:rFonts w:ascii="Courier New" w:hAnsi="Courier New" w:cs="Courier New"/>
+          <w:sz w:val="20"/>
+          <w:szCs w:val="20"/>
+        </w:rPr>
+        <w:t xml:space="preserve">      // Сброс состояний при отсутствии файла</w:t>
+      </w:r>
+    </w:p>
+    <w:p>
+      <w:pPr>
+        <w:spacing w:after="0" w:line="240" w:lineRule="auto"/>
+        <w:ind w:firstLine="426"/>
+        <w:rPr>
+          <w:rFonts w:ascii="Courier New" w:hAnsi="Courier New" w:cs="Courier New"/>
+          <w:sz w:val="20"/>
+          <w:szCs w:val="20"/>
+        </w:rPr>
+      </w:pPr>
+      <w:r>
+        <w:rPr>
+          <w:rFonts w:ascii="Courier New" w:hAnsi="Courier New" w:cs="Courier New"/>
+          <w:sz w:val="20"/>
+          <w:szCs w:val="20"/>
+        </w:rPr>
+        <w:t xml:space="preserve">      </w:t>
+      </w:r>
+      <w:r>
+        <w:rPr>
+          <w:rFonts w:ascii="Courier New" w:hAnsi="Courier New" w:cs="Courier New"/>
+          <w:sz w:val="20"/>
+          <w:szCs w:val="20"/>
+          <w:lang w:val="en-US"/>
+        </w:rPr>
+        <w:t>setFileContent</w:t>
+      </w:r>
+      <w:r>
+        <w:rPr>
+          <w:rFonts w:ascii="Courier New" w:hAnsi="Courier New" w:cs="Courier New"/>
+          <w:sz w:val="20"/>
+          <w:szCs w:val="20"/>
+        </w:rPr>
+        <w:t>("");</w:t>
+      </w:r>
+    </w:p>
+    <w:p>
+      <w:pPr>
+        <w:spacing w:after="0" w:line="240" w:lineRule="auto"/>
+        <w:ind w:firstLine="426"/>
+        <w:rPr>
+          <w:rFonts w:ascii="Courier New" w:hAnsi="Courier New" w:cs="Courier New"/>
+          <w:sz w:val="20"/>
+          <w:szCs w:val="20"/>
+        </w:rPr>
+      </w:pPr>
+      <w:r>
+        <w:rPr>
+          <w:rFonts w:ascii="Courier New" w:hAnsi="Courier New" w:cs="Courier New"/>
+          <w:sz w:val="20"/>
+          <w:szCs w:val="20"/>
+        </w:rPr>
+        <w:t xml:space="preserve">      </w:t>
+      </w:r>
+      <w:r>
+        <w:rPr>
+          <w:rFonts w:ascii="Courier New" w:hAnsi="Courier New" w:cs="Courier New"/>
+          <w:sz w:val="20"/>
+          <w:szCs w:val="20"/>
+          <w:lang w:val="en-US"/>
+        </w:rPr>
+        <w:t>setJsonData</w:t>
+      </w:r>
+      <w:r>
+        <w:rPr>
+          <w:rFonts w:ascii="Courier New" w:hAnsi="Courier New" w:cs="Courier New"/>
+          <w:sz w:val="20"/>
+          <w:szCs w:val="20"/>
+        </w:rPr>
+        <w:t xml:space="preserve">({ </w:t>
+      </w:r>
+      <w:r>
+        <w:rPr>
+          <w:rFonts w:ascii="Courier New" w:hAnsi="Courier New" w:cs="Courier New"/>
+          <w:sz w:val="20"/>
+          <w:szCs w:val="20"/>
+          <w:lang w:val="en-US"/>
+        </w:rPr>
+        <w:t>packages</w:t>
+      </w:r>
+      <w:r>
+        <w:rPr>
+          <w:rFonts w:ascii="Courier New" w:hAnsi="Courier New" w:cs="Courier New"/>
+          <w:sz w:val="20"/>
+          <w:szCs w:val="20"/>
+        </w:rPr>
+        <w:t>: {} });</w:t>
+      </w:r>
+    </w:p>
+    <w:p>
+      <w:pPr>
+        <w:spacing w:after="0" w:line="240" w:lineRule="auto"/>
+        <w:ind w:firstLine="426"/>
+        <w:rPr>
+          <w:rFonts w:ascii="Courier New" w:hAnsi="Courier New" w:cs="Courier New"/>
+          <w:sz w:val="20"/>
+          <w:szCs w:val="20"/>
+        </w:rPr>
+      </w:pPr>
+      <w:r>
+        <w:rPr>
+          <w:rFonts w:ascii="Courier New" w:hAnsi="Courier New" w:cs="Courier New"/>
+          <w:sz w:val="20"/>
+          <w:szCs w:val="20"/>
+        </w:rPr>
+        <w:t xml:space="preserve">    }</w:t>
+      </w:r>
+    </w:p>
+    <w:p>
+      <w:pPr>
+        <w:spacing w:after="0" w:line="240" w:lineRule="auto"/>
+        <w:ind w:firstLine="426"/>
+        <w:rPr>
+          <w:rFonts w:ascii="Courier New" w:hAnsi="Courier New" w:cs="Courier New"/>
+          <w:sz w:val="20"/>
+          <w:szCs w:val="20"/>
+        </w:rPr>
+      </w:pPr>
+      <w:r>
+        <w:rPr>
+          <w:rFonts w:ascii="Courier New" w:hAnsi="Courier New" w:cs="Courier New"/>
+          <w:sz w:val="20"/>
+          <w:szCs w:val="20"/>
+        </w:rPr>
+        <w:t xml:space="preserve">  };</w:t>
+      </w:r>
+    </w:p>
+    <w:p>
+      <w:pPr>
+        <w:spacing w:after="0" w:line="240" w:lineRule="auto"/>
+        <w:ind w:firstLine="426"/>
+        <w:rPr>
+          <w:rFonts w:ascii="Courier New" w:hAnsi="Courier New" w:cs="Courier New"/>
+          <w:sz w:val="20"/>
+          <w:szCs w:val="20"/>
+        </w:rPr>
+      </w:pPr>
+      <w:r>
+        <w:rPr>
+          <w:rFonts w:ascii="Courier New" w:hAnsi="Courier New" w:cs="Courier New"/>
+          <w:sz w:val="20"/>
+          <w:szCs w:val="20"/>
+        </w:rPr>
+        <w:t xml:space="preserve">  // Вызов функции чтения файла</w:t>
+      </w:r>
+    </w:p>
+    <w:p>
+      <w:pPr>
+        <w:spacing w:after="0" w:line="240" w:lineRule="auto"/>
+        <w:ind w:firstLine="426"/>
+        <w:rPr>
+          <w:rFonts w:ascii="Courier New" w:hAnsi="Courier New" w:cs="Courier New"/>
+          <w:sz w:val="20"/>
+          <w:szCs w:val="20"/>
+        </w:rPr>
+      </w:pPr>
+      <w:r>
+        <w:rPr>
+          <w:rFonts w:ascii="Courier New" w:hAnsi="Courier New" w:cs="Courier New"/>
+          <w:sz w:val="20"/>
+          <w:szCs w:val="20"/>
+        </w:rPr>
+        <w:t xml:space="preserve">  </w:t>
+      </w:r>
       <w:r>
         <w:rPr>
           <w:rFonts w:ascii="Courier New" w:hAnsi="Courier New" w:cs="Courier New"/>
@@ -2332,38 +2863,33 @@
         </w:rPr>
         <w:t>readFileContent</w:t>
       </w:r>
-      <w:proofErr w:type="spellEnd"/>
-      <w:r>
-        <w:rPr>
-          <w:rFonts w:ascii="Courier New" w:hAnsi="Courier New" w:cs="Courier New"/>
-          <w:sz w:val="20"/>
-          <w:szCs w:val="20"/>
-          <w:lang w:val="en-US"/>
-        </w:rPr>
-        <w:t xml:space="preserve"> = async () =&gt; {</w:t>
-      </w:r>
-    </w:p>
-    <w:p>
-      <w:pPr>
-        <w:spacing w:after="0" w:line="240" w:lineRule="auto"/>
-        <w:ind w:firstLine="426"/>
-        <w:rPr>
-          <w:rFonts w:ascii="Courier New" w:hAnsi="Courier New" w:cs="Courier New"/>
-          <w:sz w:val="20"/>
-          <w:szCs w:val="20"/>
-          <w:lang w:val="en-US"/>
-        </w:rPr>
-      </w:pPr>
-      <w:r>
-        <w:rPr>
-          <w:rFonts w:ascii="Courier New" w:hAnsi="Courier New" w:cs="Courier New"/>
-          <w:sz w:val="20"/>
-          <w:szCs w:val="20"/>
-          <w:lang w:val="en-US"/>
-        </w:rPr>
-        <w:t xml:space="preserve">    if (</w:t>
-      </w:r>
-      <w:proofErr w:type="spellStart"/>
+      <w:r>
+        <w:rPr>
+          <w:rFonts w:ascii="Courier New" w:hAnsi="Courier New" w:cs="Courier New"/>
+          <w:sz w:val="20"/>
+          <w:szCs w:val="20"/>
+        </w:rPr>
+        <w:t>();</w:t>
+      </w:r>
+    </w:p>
+    <w:p>
+      <w:pPr>
+        <w:spacing w:after="0" w:line="240" w:lineRule="auto"/>
+        <w:ind w:firstLine="426"/>
+        <w:rPr>
+          <w:rFonts w:ascii="Courier New" w:hAnsi="Courier New" w:cs="Courier New"/>
+          <w:sz w:val="20"/>
+          <w:szCs w:val="20"/>
+        </w:rPr>
+      </w:pPr>
+      <w:r>
+        <w:rPr>
+          <w:rFonts w:ascii="Courier New" w:hAnsi="Courier New" w:cs="Courier New"/>
+          <w:sz w:val="20"/>
+          <w:szCs w:val="20"/>
+        </w:rPr>
+        <w:t>}, [</w:t>
+      </w:r>
       <w:r>
         <w:rPr>
           <w:rFonts w:ascii="Courier New" w:hAnsi="Courier New" w:cs="Courier New"/>
@@ -2373,952 +2899,268 @@
         </w:rPr>
         <w:t>selectedFile</w:t>
       </w:r>
-      <w:proofErr w:type="spellEnd"/>
-      <w:r>
-        <w:rPr>
-          <w:rFonts w:ascii="Courier New" w:hAnsi="Courier New" w:cs="Courier New"/>
-          <w:sz w:val="20"/>
-          <w:szCs w:val="20"/>
-          <w:lang w:val="en-US"/>
-        </w:rPr>
-        <w:t>) {</w:t>
-      </w:r>
-    </w:p>
-    <w:p>
-      <w:pPr>
-        <w:spacing w:after="0" w:line="240" w:lineRule="auto"/>
-        <w:ind w:firstLine="426"/>
-        <w:rPr>
-          <w:rFonts w:ascii="Courier New" w:hAnsi="Courier New" w:cs="Courier New"/>
-          <w:sz w:val="20"/>
-          <w:szCs w:val="20"/>
-          <w:lang w:val="en-US"/>
-        </w:rPr>
-      </w:pPr>
-      <w:r>
-        <w:rPr>
-          <w:rFonts w:ascii="Courier New" w:hAnsi="Courier New" w:cs="Courier New"/>
-          <w:sz w:val="20"/>
-          <w:szCs w:val="20"/>
-          <w:lang w:val="en-US"/>
-        </w:rPr>
-        <w:t xml:space="preserve">      try {</w:t>
-      </w:r>
-    </w:p>
-    <w:p>
-      <w:pPr>
-        <w:spacing w:after="0" w:line="240" w:lineRule="auto"/>
-        <w:ind w:firstLine="426"/>
-        <w:rPr>
-          <w:rFonts w:ascii="Courier New" w:hAnsi="Courier New" w:cs="Courier New"/>
-          <w:sz w:val="20"/>
-          <w:szCs w:val="20"/>
-          <w:lang w:val="en-US"/>
-        </w:rPr>
-      </w:pPr>
-      <w:r>
-        <w:rPr>
-          <w:rFonts w:ascii="Courier New" w:hAnsi="Courier New" w:cs="Courier New"/>
-          <w:sz w:val="20"/>
-          <w:szCs w:val="20"/>
-          <w:lang w:val="en-US"/>
-        </w:rPr>
-        <w:t xml:space="preserve">        const content = await </w:t>
-      </w:r>
-      <w:proofErr w:type="spellStart"/>
-      <w:r>
-        <w:rPr>
-          <w:rFonts w:ascii="Courier New" w:hAnsi="Courier New" w:cs="Courier New"/>
-          <w:sz w:val="20"/>
-          <w:szCs w:val="20"/>
-          <w:lang w:val="en-US"/>
-        </w:rPr>
-        <w:t>selectedFile.text</w:t>
-      </w:r>
-      <w:proofErr w:type="spellEnd"/>
-      <w:r>
-        <w:rPr>
-          <w:rFonts w:ascii="Courier New" w:hAnsi="Courier New" w:cs="Courier New"/>
-          <w:sz w:val="20"/>
-          <w:szCs w:val="20"/>
-          <w:lang w:val="en-US"/>
-        </w:rPr>
-        <w:t>();</w:t>
-      </w:r>
-    </w:p>
-    <w:p>
-      <w:pPr>
-        <w:spacing w:after="0" w:line="240" w:lineRule="auto"/>
-        <w:ind w:firstLine="426"/>
-        <w:rPr>
-          <w:rFonts w:ascii="Courier New" w:hAnsi="Courier New" w:cs="Courier New"/>
-          <w:sz w:val="20"/>
-          <w:szCs w:val="20"/>
-          <w:lang w:val="en-US"/>
-        </w:rPr>
-      </w:pPr>
-      <w:r>
-        <w:rPr>
-          <w:rFonts w:ascii="Courier New" w:hAnsi="Courier New" w:cs="Courier New"/>
-          <w:sz w:val="20"/>
-          <w:szCs w:val="20"/>
-          <w:lang w:val="en-US"/>
-        </w:rPr>
-        <w:t xml:space="preserve">        </w:t>
-      </w:r>
-      <w:proofErr w:type="spellStart"/>
-      <w:r>
-        <w:rPr>
-          <w:rFonts w:ascii="Courier New" w:hAnsi="Courier New" w:cs="Courier New"/>
-          <w:sz w:val="20"/>
-          <w:szCs w:val="20"/>
-          <w:lang w:val="en-US"/>
-        </w:rPr>
-        <w:t>setFileContent</w:t>
-      </w:r>
-      <w:proofErr w:type="spellEnd"/>
-      <w:r>
-        <w:rPr>
-          <w:rFonts w:ascii="Courier New" w:hAnsi="Courier New" w:cs="Courier New"/>
-          <w:sz w:val="20"/>
-          <w:szCs w:val="20"/>
-          <w:lang w:val="en-US"/>
-        </w:rPr>
-        <w:t>(content);</w:t>
-      </w:r>
-    </w:p>
-    <w:p>
-      <w:pPr>
-        <w:spacing w:after="0" w:line="240" w:lineRule="auto"/>
-        <w:ind w:firstLine="426"/>
-        <w:rPr>
-          <w:rFonts w:ascii="Courier New" w:hAnsi="Courier New" w:cs="Courier New"/>
-          <w:sz w:val="20"/>
-          <w:szCs w:val="20"/>
-          <w:lang w:val="en-US"/>
-        </w:rPr>
-      </w:pPr>
-      <w:r>
-        <w:rPr>
-          <w:rFonts w:ascii="Courier New" w:hAnsi="Courier New" w:cs="Courier New"/>
-          <w:sz w:val="20"/>
-          <w:szCs w:val="20"/>
-          <w:lang w:val="en-US"/>
-        </w:rPr>
-        <w:t xml:space="preserve">        // </w:t>
-      </w:r>
-      <w:proofErr w:type="spellStart"/>
-      <w:r>
-        <w:rPr>
-          <w:rFonts w:ascii="Courier New" w:hAnsi="Courier New" w:cs="Courier New"/>
-          <w:sz w:val="20"/>
-          <w:szCs w:val="20"/>
-          <w:lang w:val="en-US"/>
-        </w:rPr>
-        <w:t>Парсинг</w:t>
-      </w:r>
-      <w:proofErr w:type="spellEnd"/>
-      <w:r>
-        <w:rPr>
-          <w:rFonts w:ascii="Courier New" w:hAnsi="Courier New" w:cs="Courier New"/>
-          <w:sz w:val="20"/>
-          <w:szCs w:val="20"/>
-          <w:lang w:val="en-US"/>
+      <w:r>
+        <w:rPr>
+          <w:rFonts w:ascii="Courier New" w:hAnsi="Courier New" w:cs="Courier New"/>
+          <w:sz w:val="20"/>
+          <w:szCs w:val="20"/>
+        </w:rPr>
+        <w:t xml:space="preserve">]); // Зависимость от </w:t>
+      </w:r>
+      <w:r>
+        <w:rPr>
+          <w:rFonts w:ascii="Courier New" w:hAnsi="Courier New" w:cs="Courier New"/>
+          <w:sz w:val="20"/>
+          <w:szCs w:val="20"/>
+          <w:lang w:val="en-US"/>
+        </w:rPr>
+        <w:t>selectedFile</w:t>
+      </w:r>
+    </w:p>
+    <w:p>
+      <w:pPr>
+        <w:spacing w:after="0" w:line="240" w:lineRule="auto"/>
+        <w:ind w:firstLine="426"/>
+        <w:jc w:val="both"/>
+        <w:rPr>
+          <w:rFonts w:ascii="Times New Roman" w:hAnsi="Times New Roman" w:cs="Times New Roman"/>
+        </w:rPr>
+      </w:pPr>
+      <w:r>
+        <w:rPr>
+          <w:rFonts w:ascii="Times New Roman" w:hAnsi="Times New Roman" w:cs="Times New Roman"/>
+        </w:rPr>
+        <w:t xml:space="preserve">Хук срабатывает при каждом изменении значения </w:t>
+      </w:r>
+      <w:r>
+        <w:rPr>
+          <w:rFonts w:ascii="Times New Roman" w:hAnsi="Times New Roman" w:cs="Times New Roman"/>
+          <w:lang w:val="en-US"/>
+        </w:rPr>
+        <w:t>selectedFile</w:t>
+      </w:r>
+      <w:r>
+        <w:rPr>
+          <w:rFonts w:ascii="Times New Roman" w:hAnsi="Times New Roman" w:cs="Times New Roman"/>
+        </w:rPr>
+        <w:t xml:space="preserve">, читает его содержимое, парсит данные и обновляет состояния </w:t>
+      </w:r>
+      <w:r>
+        <w:rPr>
+          <w:rFonts w:ascii="Times New Roman" w:hAnsi="Times New Roman" w:cs="Times New Roman"/>
+          <w:lang w:val="en-US"/>
+        </w:rPr>
+        <w:t>fileContent</w:t>
+      </w:r>
+      <w:r>
+        <w:rPr>
+          <w:rFonts w:ascii="Times New Roman" w:hAnsi="Times New Roman" w:cs="Times New Roman"/>
         </w:rPr>
         <w:t xml:space="preserve"> </w:t>
       </w:r>
-      <w:proofErr w:type="spellStart"/>
-      <w:r>
-        <w:rPr>
-          <w:rFonts w:ascii="Courier New" w:hAnsi="Courier New" w:cs="Courier New"/>
-          <w:sz w:val="20"/>
-          <w:szCs w:val="20"/>
-          <w:lang w:val="en-US"/>
-        </w:rPr>
-        <w:t>прочитанного</w:t>
-      </w:r>
-      <w:proofErr w:type="spellEnd"/>
-      <w:r>
-        <w:rPr>
-          <w:rFonts w:ascii="Courier New" w:hAnsi="Courier New" w:cs="Courier New"/>
+      <w:r>
+        <w:rPr>
+          <w:rFonts w:ascii="Times New Roman" w:hAnsi="Times New Roman" w:cs="Times New Roman"/>
+        </w:rPr>
+        <w:t xml:space="preserve">и </w:t>
+      </w:r>
+      <w:r>
+        <w:rPr>
+          <w:rFonts w:ascii="Times New Roman" w:hAnsi="Times New Roman" w:cs="Times New Roman"/>
+          <w:lang w:val="en-US"/>
+        </w:rPr>
+        <w:t>jsonData</w:t>
+      </w:r>
+      <w:r>
+        <w:rPr>
+          <w:rFonts w:ascii="Times New Roman" w:hAnsi="Times New Roman" w:cs="Times New Roman"/>
+        </w:rPr>
+        <w:t>.</w:t>
+      </w:r>
+    </w:p>
+    <w:p>
+      <w:pPr>
+        <w:spacing w:after="0" w:line="240" w:lineRule="auto"/>
+        <w:ind w:firstLine="426"/>
+        <w:jc w:val="both"/>
+        <w:rPr>
+          <w:rFonts w:ascii="Times New Roman" w:hAnsi="Times New Roman" w:cs="Times New Roman"/>
+        </w:rPr>
+      </w:pPr>
+      <w:r>
+        <w:rPr>
+          <w:rFonts w:ascii="Times New Roman" w:hAnsi="Times New Roman" w:cs="Times New Roman"/>
+        </w:rPr>
+        <w:t>Разработанное веб-приложение представляет собой современное решение для автоматизации контроля безопасности сторонних компонентов ПО. С его помощью разработчики могут оперативно выявлять уязвимости в используемых библиотеках до их попадания в production-среду. Интерфейс приложения обеспечивает простоту интеграции в существующие процессы разработки и интуитивно понятное вза</w:t>
+      </w:r>
+      <w:r>
+        <w:rPr>
+          <w:rFonts w:ascii="Times New Roman" w:hAnsi="Times New Roman" w:cs="Times New Roman"/>
+        </w:rPr>
+        <w:t>ф</w:t>
+      </w:r>
+      <w:r>
+        <w:rPr>
+          <w:rFonts w:ascii="Times New Roman" w:hAnsi="Times New Roman" w:cs="Times New Roman"/>
+        </w:rPr>
+        <w:t>имодействие.</w:t>
+      </w:r>
+    </w:p>
+    <w:p>
+      <w:pPr>
+        <w:spacing w:after="0" w:line="240" w:lineRule="auto"/>
+        <w:ind w:firstLine="426"/>
+        <w:jc w:val="both"/>
+        <w:rPr>
+          <w:rFonts w:ascii="Times New Roman" w:hAnsi="Times New Roman" w:cs="Times New Roman"/>
+          <w:lang w:val="en-US"/>
+        </w:rPr>
+      </w:pPr>
+    </w:p>
+    <w:p>
+      <w:pPr>
+        <w:spacing w:after="0" w:line="240" w:lineRule="auto"/>
+        <w:ind w:firstLine="426"/>
+        <w:jc w:val="both"/>
+        <w:rPr>
+          <w:rFonts w:ascii="Times New Roman" w:hAnsi="Times New Roman" w:cs="Times New Roman"/>
+        </w:rPr>
+      </w:pPr>
+      <w:r>
+        <w:rPr>
+          <w:rFonts w:ascii="Times New Roman" w:hAnsi="Times New Roman" w:cs="Times New Roman"/>
+        </w:rPr>
+        <w:t xml:space="preserve">Литература </w:t>
+      </w:r>
+    </w:p>
+    <w:p>
+      <w:pPr>
+        <w:pStyle w:val="a3"/>
+        <w:numPr>
+          <w:ilvl w:val="0"/>
+          <w:numId w:val="5"/>
+        </w:numPr>
+        <w:spacing w:after="0" w:line="240" w:lineRule="auto"/>
+        <w:ind w:left="0" w:firstLine="426"/>
+        <w:jc w:val="both"/>
+        <w:rPr>
+          <w:rFonts w:ascii="Times New Roman" w:hAnsi="Times New Roman" w:cs="Times New Roman"/>
+          <w:sz w:val="20"/>
+          <w:szCs w:val="20"/>
+        </w:rPr>
+      </w:pPr>
+      <w:r>
+        <w:rPr>
+          <w:rFonts w:ascii="Times New Roman" w:hAnsi="Times New Roman" w:cs="Times New Roman"/>
+          <w:sz w:val="20"/>
+          <w:szCs w:val="20"/>
+        </w:rPr>
+        <w:t xml:space="preserve">JavaScript: практическое руководство по Blob, File API и оптимизации памяти // habr URL: </w:t>
+      </w:r>
+      <w:hyperlink r:id="rId6" w:history="1">
+        <w:r>
+          <w:rPr>
+            <w:rStyle w:val="a4"/>
+            <w:rFonts w:ascii="Times New Roman" w:hAnsi="Times New Roman" w:cs="Times New Roman"/>
+            <w:sz w:val="20"/>
+            <w:szCs w:val="20"/>
+          </w:rPr>
+          <w:t>https://habr.com/ru/companies/timeweb/articles/976774/</w:t>
+        </w:r>
+      </w:hyperlink>
+      <w:r>
+        <w:rPr>
+          <w:rFonts w:ascii="Times New Roman" w:hAnsi="Times New Roman" w:cs="Times New Roman"/>
+          <w:sz w:val="20"/>
+          <w:szCs w:val="20"/>
+        </w:rPr>
+        <w:t xml:space="preserve"> (дата обращения: 05.09.2025).</w:t>
+      </w:r>
+    </w:p>
+    <w:p>
+      <w:pPr>
+        <w:pStyle w:val="a3"/>
+        <w:numPr>
+          <w:ilvl w:val="0"/>
+          <w:numId w:val="5"/>
+        </w:numPr>
+        <w:spacing w:after="0" w:line="240" w:lineRule="auto"/>
+        <w:ind w:left="0" w:firstLine="426"/>
+        <w:jc w:val="both"/>
+        <w:rPr>
+          <w:rFonts w:ascii="Times New Roman" w:hAnsi="Times New Roman" w:cs="Times New Roman"/>
+          <w:sz w:val="20"/>
+          <w:szCs w:val="20"/>
+          <w:lang w:val="en-US"/>
+        </w:rPr>
+      </w:pPr>
+      <w:r>
+        <w:rPr>
+          <w:rFonts w:ascii="Times New Roman" w:hAnsi="Times New Roman" w:cs="Times New Roman"/>
+          <w:sz w:val="20"/>
+          <w:szCs w:val="20"/>
+          <w:lang w:val="en-US"/>
+        </w:rPr>
+        <w:t>Tailwind CSS - Rapidly build modern websites without ever leaving your HTML. // tailwind URL: https://tailwindcss.com/ (</w:t>
+      </w:r>
+      <w:r>
+        <w:rPr>
+          <w:rFonts w:ascii="Times New Roman" w:hAnsi="Times New Roman" w:cs="Times New Roman"/>
+          <w:sz w:val="20"/>
+          <w:szCs w:val="20"/>
+        </w:rPr>
+        <w:t>дата</w:t>
+      </w:r>
+      <w:r>
+        <w:rPr>
+          <w:rFonts w:ascii="Times New Roman" w:hAnsi="Times New Roman" w:cs="Times New Roman"/>
           <w:sz w:val="20"/>
           <w:szCs w:val="20"/>
           <w:lang w:val="en-US"/>
         </w:rPr>
         <w:t xml:space="preserve"> </w:t>
       </w:r>
-      <w:proofErr w:type="spellStart"/>
-      <w:r>
-        <w:rPr>
-          <w:rFonts w:ascii="Courier New" w:hAnsi="Courier New" w:cs="Courier New"/>
-          <w:sz w:val="20"/>
-          <w:szCs w:val="20"/>
-          <w:lang w:val="en-US"/>
-        </w:rPr>
-        <w:t>содержимого</w:t>
-      </w:r>
-      <w:proofErr w:type="spellEnd"/>
-    </w:p>
-    <w:p>
-      <w:pPr>
-        <w:spacing w:after="0" w:line="240" w:lineRule="auto"/>
-        <w:ind w:firstLine="426"/>
-        <w:rPr>
-          <w:rFonts w:ascii="Courier New" w:hAnsi="Courier New" w:cs="Courier New"/>
-          <w:sz w:val="20"/>
-          <w:szCs w:val="20"/>
-          <w:lang w:val="en-US"/>
-        </w:rPr>
-      </w:pPr>
-      <w:r>
-        <w:rPr>
-          <w:rFonts w:ascii="Courier New" w:hAnsi="Courier New" w:cs="Courier New"/>
-          <w:sz w:val="20"/>
-          <w:szCs w:val="20"/>
-          <w:lang w:val="en-US"/>
-        </w:rPr>
-        <w:t xml:space="preserve">        const dependencies = </w:t>
-      </w:r>
-      <w:proofErr w:type="spellStart"/>
-      <w:r>
-        <w:rPr>
-          <w:rFonts w:ascii="Courier New" w:hAnsi="Courier New" w:cs="Courier New"/>
-          <w:sz w:val="20"/>
-          <w:szCs w:val="20"/>
-          <w:lang w:val="en-US"/>
-        </w:rPr>
-        <w:t>parseDependencies</w:t>
-      </w:r>
-      <w:proofErr w:type="spellEnd"/>
-      <w:r>
-        <w:rPr>
-          <w:rFonts w:ascii="Courier New" w:hAnsi="Courier New" w:cs="Courier New"/>
-          <w:sz w:val="20"/>
-          <w:szCs w:val="20"/>
-          <w:lang w:val="en-US"/>
-        </w:rPr>
-        <w:t>(content);</w:t>
-      </w:r>
-    </w:p>
-    <w:p>
-      <w:pPr>
-        <w:spacing w:after="0" w:line="240" w:lineRule="auto"/>
-        <w:ind w:firstLine="426"/>
-        <w:rPr>
-          <w:rFonts w:ascii="Courier New" w:hAnsi="Courier New" w:cs="Courier New"/>
-          <w:sz w:val="20"/>
-          <w:szCs w:val="20"/>
-          <w:lang w:val="en-US"/>
-        </w:rPr>
-      </w:pPr>
-      <w:r>
-        <w:rPr>
-          <w:rFonts w:ascii="Courier New" w:hAnsi="Courier New" w:cs="Courier New"/>
-          <w:sz w:val="20"/>
-          <w:szCs w:val="20"/>
-          <w:lang w:val="en-US"/>
-        </w:rPr>
-        <w:t xml:space="preserve">        </w:t>
-      </w:r>
-      <w:proofErr w:type="spellStart"/>
-      <w:r>
-        <w:rPr>
-          <w:rFonts w:ascii="Courier New" w:hAnsi="Courier New" w:cs="Courier New"/>
-          <w:sz w:val="20"/>
-          <w:szCs w:val="20"/>
-          <w:lang w:val="en-US"/>
-        </w:rPr>
-        <w:t>setJsonData</w:t>
-      </w:r>
-      <w:proofErr w:type="spellEnd"/>
-      <w:r>
-        <w:rPr>
-          <w:rFonts w:ascii="Courier New" w:hAnsi="Courier New" w:cs="Courier New"/>
-          <w:sz w:val="20"/>
-          <w:szCs w:val="20"/>
-          <w:lang w:val="en-US"/>
-        </w:rPr>
-        <w:t>(</w:t>
-      </w:r>
-      <w:r>
-        <w:rPr>
-          <w:rFonts w:ascii="Courier New" w:hAnsi="Courier New" w:cs="Courier New"/>
-          <w:sz w:val="20"/>
-          <w:szCs w:val="20"/>
-          <w:lang w:val="en-US"/>
-        </w:rPr>
-        <w:t>dependencies</w:t>
-      </w:r>
-      <w:r>
-        <w:rPr>
-          <w:rFonts w:ascii="Courier New" w:hAnsi="Courier New" w:cs="Courier New"/>
-          <w:sz w:val="20"/>
-          <w:szCs w:val="20"/>
-          <w:lang w:val="en-US"/>
-        </w:rPr>
-        <w:t>);</w:t>
-      </w:r>
-    </w:p>
-    <w:p>
-      <w:pPr>
-        <w:spacing w:after="0" w:line="240" w:lineRule="auto"/>
-        <w:ind w:firstLine="426"/>
-        <w:rPr>
-          <w:rFonts w:ascii="Courier New" w:hAnsi="Courier New" w:cs="Courier New"/>
-          <w:sz w:val="20"/>
-          <w:szCs w:val="20"/>
-          <w:lang w:val="en-US"/>
-        </w:rPr>
-      </w:pPr>
-      <w:r>
-        <w:rPr>
-          <w:rFonts w:ascii="Courier New" w:hAnsi="Courier New" w:cs="Courier New"/>
-          <w:sz w:val="20"/>
-          <w:szCs w:val="20"/>
-          <w:lang w:val="en-US"/>
-        </w:rPr>
-        <w:t xml:space="preserve">      } </w:t>
-      </w:r>
-      <w:r>
-        <w:rPr>
-          <w:rFonts w:ascii="Courier New" w:hAnsi="Courier New" w:cs="Courier New"/>
-          <w:sz w:val="20"/>
-          <w:szCs w:val="20"/>
-          <w:lang w:val="en-US"/>
-        </w:rPr>
-        <w:t>catch</w:t>
-      </w:r>
-      <w:r>
-        <w:rPr>
-          <w:rFonts w:ascii="Courier New" w:hAnsi="Courier New" w:cs="Courier New"/>
-          <w:sz w:val="20"/>
-          <w:szCs w:val="20"/>
-          <w:lang w:val="en-US"/>
-        </w:rPr>
-        <w:t xml:space="preserve"> (</w:t>
-      </w:r>
-      <w:r>
-        <w:rPr>
-          <w:rFonts w:ascii="Courier New" w:hAnsi="Courier New" w:cs="Courier New"/>
-          <w:sz w:val="20"/>
-          <w:szCs w:val="20"/>
-          <w:lang w:val="en-US"/>
-        </w:rPr>
-        <w:t>error</w:t>
-      </w:r>
-      <w:r>
-        <w:rPr>
-          <w:rFonts w:ascii="Courier New" w:hAnsi="Courier New" w:cs="Courier New"/>
-          <w:sz w:val="20"/>
-          <w:szCs w:val="20"/>
-          <w:lang w:val="en-US"/>
-        </w:rPr>
-        <w:t>) {</w:t>
-      </w:r>
-    </w:p>
-    <w:p>
-      <w:pPr>
-        <w:spacing w:after="0" w:line="240" w:lineRule="auto"/>
-        <w:ind w:firstLine="426"/>
-        <w:rPr>
-          <w:rFonts w:ascii="Courier New" w:hAnsi="Courier New" w:cs="Courier New"/>
-          <w:sz w:val="20"/>
-          <w:szCs w:val="20"/>
-          <w:lang w:val="en-US"/>
-        </w:rPr>
-      </w:pPr>
-      <w:r>
-        <w:rPr>
-          <w:rFonts w:ascii="Courier New" w:hAnsi="Courier New" w:cs="Courier New"/>
-          <w:sz w:val="20"/>
-          <w:szCs w:val="20"/>
-          <w:lang w:val="en-US"/>
-        </w:rPr>
-        <w:t xml:space="preserve">        </w:t>
-      </w:r>
-      <w:proofErr w:type="spellStart"/>
-      <w:proofErr w:type="gramStart"/>
-      <w:r>
-        <w:rPr>
-          <w:rFonts w:ascii="Courier New" w:hAnsi="Courier New" w:cs="Courier New"/>
-          <w:sz w:val="20"/>
-          <w:szCs w:val="20"/>
-          <w:lang w:val="en-US"/>
-        </w:rPr>
-        <w:t>setFileContent</w:t>
-      </w:r>
-      <w:proofErr w:type="spellEnd"/>
-      <w:proofErr w:type="gramEnd"/>
-      <w:r>
-        <w:rPr>
-          <w:rFonts w:ascii="Courier New" w:hAnsi="Courier New" w:cs="Courier New"/>
-          <w:sz w:val="20"/>
-          <w:szCs w:val="20"/>
-          <w:lang w:val="en-US"/>
-        </w:rPr>
-        <w:t>("");</w:t>
-      </w:r>
-    </w:p>
-    <w:p>
-      <w:pPr>
-        <w:spacing w:after="0" w:line="240" w:lineRule="auto"/>
-        <w:ind w:firstLine="426"/>
-        <w:rPr>
-          <w:rFonts w:ascii="Courier New" w:hAnsi="Courier New" w:cs="Courier New"/>
-          <w:sz w:val="20"/>
-          <w:szCs w:val="20"/>
-          <w:lang w:val="en-US"/>
-        </w:rPr>
-      </w:pPr>
-      <w:r>
-        <w:rPr>
-          <w:rFonts w:ascii="Courier New" w:hAnsi="Courier New" w:cs="Courier New"/>
-          <w:sz w:val="20"/>
-          <w:szCs w:val="20"/>
-          <w:lang w:val="en-US"/>
-        </w:rPr>
-        <w:t xml:space="preserve">        </w:t>
-      </w:r>
-      <w:proofErr w:type="spellStart"/>
-      <w:proofErr w:type="gramStart"/>
-      <w:r>
-        <w:rPr>
-          <w:rFonts w:ascii="Courier New" w:hAnsi="Courier New" w:cs="Courier New"/>
-          <w:sz w:val="20"/>
-          <w:szCs w:val="20"/>
-          <w:lang w:val="en-US"/>
-        </w:rPr>
-        <w:t>setJsonData</w:t>
-      </w:r>
-      <w:proofErr w:type="spellEnd"/>
-      <w:proofErr w:type="gramEnd"/>
-      <w:r>
-        <w:rPr>
-          <w:rFonts w:ascii="Courier New" w:hAnsi="Courier New" w:cs="Courier New"/>
-          <w:sz w:val="20"/>
-          <w:szCs w:val="20"/>
-          <w:lang w:val="en-US"/>
-        </w:rPr>
-        <w:t xml:space="preserve">({ </w:t>
-      </w:r>
-      <w:proofErr w:type="gramStart"/>
-      <w:r>
-        <w:rPr>
-          <w:rFonts w:ascii="Courier New" w:hAnsi="Courier New" w:cs="Courier New"/>
-          <w:sz w:val="20"/>
-          <w:szCs w:val="20"/>
-          <w:lang w:val="en-US"/>
-        </w:rPr>
-        <w:t>packages</w:t>
-      </w:r>
-      <w:proofErr w:type="gramEnd"/>
-      <w:r>
-        <w:rPr>
-          <w:rFonts w:ascii="Courier New" w:hAnsi="Courier New" w:cs="Courier New"/>
-          <w:sz w:val="20"/>
-          <w:szCs w:val="20"/>
-          <w:lang w:val="en-US"/>
-        </w:rPr>
-        <w:t>: {} });</w:t>
-      </w:r>
-    </w:p>
-    <w:p>
-      <w:pPr>
-        <w:spacing w:after="0" w:line="240" w:lineRule="auto"/>
-        <w:ind w:firstLine="426"/>
-        <w:rPr>
-          <w:rFonts w:ascii="Courier New" w:hAnsi="Courier New" w:cs="Courier New"/>
-          <w:sz w:val="20"/>
-          <w:szCs w:val="20"/>
-          <w:lang w:val="en-US"/>
-        </w:rPr>
-      </w:pPr>
-      <w:r>
-        <w:rPr>
-          <w:rFonts w:ascii="Courier New" w:hAnsi="Courier New" w:cs="Courier New"/>
-          <w:sz w:val="20"/>
-          <w:szCs w:val="20"/>
-          <w:lang w:val="en-US"/>
-        </w:rPr>
-        <w:t xml:space="preserve">      }</w:t>
-      </w:r>
-    </w:p>
-    <w:p>
-      <w:pPr>
-        <w:spacing w:after="0" w:line="240" w:lineRule="auto"/>
-        <w:ind w:firstLine="426"/>
-        <w:rPr>
-          <w:rFonts w:ascii="Courier New" w:hAnsi="Courier New" w:cs="Courier New"/>
-          <w:sz w:val="20"/>
-          <w:szCs w:val="20"/>
-        </w:rPr>
-      </w:pPr>
-      <w:r>
-        <w:rPr>
-          <w:rFonts w:ascii="Courier New" w:hAnsi="Courier New" w:cs="Courier New"/>
-          <w:sz w:val="20"/>
-          <w:szCs w:val="20"/>
-          <w:lang w:val="en-US"/>
-        </w:rPr>
-        <w:t xml:space="preserve">    </w:t>
-      </w:r>
-      <w:r>
-        <w:rPr>
-          <w:rFonts w:ascii="Courier New" w:hAnsi="Courier New" w:cs="Courier New"/>
-          <w:sz w:val="20"/>
-          <w:szCs w:val="20"/>
-        </w:rPr>
-        <w:t xml:space="preserve">} </w:t>
-      </w:r>
-      <w:r>
-        <w:rPr>
-          <w:rFonts w:ascii="Courier New" w:hAnsi="Courier New" w:cs="Courier New"/>
-          <w:sz w:val="20"/>
-          <w:szCs w:val="20"/>
-          <w:lang w:val="en-US"/>
-        </w:rPr>
-        <w:t>else</w:t>
-      </w:r>
-      <w:r>
-        <w:rPr>
-          <w:rFonts w:ascii="Courier New" w:hAnsi="Courier New" w:cs="Courier New"/>
-          <w:sz w:val="20"/>
-          <w:szCs w:val="20"/>
-        </w:rPr>
-        <w:t xml:space="preserve"> {</w:t>
-      </w:r>
-    </w:p>
-    <w:p>
-      <w:pPr>
-        <w:spacing w:after="0" w:line="240" w:lineRule="auto"/>
-        <w:ind w:firstLine="426"/>
-        <w:rPr>
-          <w:rFonts w:ascii="Courier New" w:hAnsi="Courier New" w:cs="Courier New"/>
-          <w:sz w:val="20"/>
-          <w:szCs w:val="20"/>
-        </w:rPr>
-      </w:pPr>
-      <w:r>
-        <w:rPr>
-          <w:rFonts w:ascii="Courier New" w:hAnsi="Courier New" w:cs="Courier New"/>
-          <w:sz w:val="20"/>
-          <w:szCs w:val="20"/>
-        </w:rPr>
-        <w:t xml:space="preserve">      // Сброс состояний при отсутствии файла</w:t>
-      </w:r>
-    </w:p>
-    <w:p>
-      <w:pPr>
-        <w:spacing w:after="0" w:line="240" w:lineRule="auto"/>
-        <w:ind w:firstLine="426"/>
-        <w:rPr>
-          <w:rFonts w:ascii="Courier New" w:hAnsi="Courier New" w:cs="Courier New"/>
-          <w:sz w:val="20"/>
-          <w:szCs w:val="20"/>
-        </w:rPr>
-      </w:pPr>
-      <w:r>
-        <w:rPr>
-          <w:rFonts w:ascii="Courier New" w:hAnsi="Courier New" w:cs="Courier New"/>
-          <w:sz w:val="20"/>
-          <w:szCs w:val="20"/>
-        </w:rPr>
-        <w:t xml:space="preserve">      </w:t>
-      </w:r>
-      <w:proofErr w:type="spellStart"/>
-      <w:proofErr w:type="gramStart"/>
-      <w:r>
-        <w:rPr>
-          <w:rFonts w:ascii="Courier New" w:hAnsi="Courier New" w:cs="Courier New"/>
-          <w:sz w:val="20"/>
-          <w:szCs w:val="20"/>
-          <w:lang w:val="en-US"/>
-        </w:rPr>
-        <w:t>setFileContent</w:t>
-      </w:r>
-      <w:proofErr w:type="spellEnd"/>
-      <w:r>
-        <w:rPr>
-          <w:rFonts w:ascii="Courier New" w:hAnsi="Courier New" w:cs="Courier New"/>
-          <w:sz w:val="20"/>
-          <w:szCs w:val="20"/>
-        </w:rPr>
-        <w:t>(</w:t>
-      </w:r>
-      <w:proofErr w:type="gramEnd"/>
-      <w:r>
-        <w:rPr>
-          <w:rFonts w:ascii="Courier New" w:hAnsi="Courier New" w:cs="Courier New"/>
-          <w:sz w:val="20"/>
-          <w:szCs w:val="20"/>
-        </w:rPr>
-        <w:t>"");</w:t>
-      </w:r>
-    </w:p>
-    <w:p>
-      <w:pPr>
-        <w:spacing w:after="0" w:line="240" w:lineRule="auto"/>
-        <w:ind w:firstLine="426"/>
-        <w:rPr>
-          <w:rFonts w:ascii="Courier New" w:hAnsi="Courier New" w:cs="Courier New"/>
-          <w:sz w:val="20"/>
-          <w:szCs w:val="20"/>
-        </w:rPr>
-      </w:pPr>
-      <w:r>
-        <w:rPr>
-          <w:rFonts w:ascii="Courier New" w:hAnsi="Courier New" w:cs="Courier New"/>
-          <w:sz w:val="20"/>
-          <w:szCs w:val="20"/>
-        </w:rPr>
-        <w:t xml:space="preserve">      </w:t>
-      </w:r>
-      <w:proofErr w:type="spellStart"/>
-      <w:proofErr w:type="gramStart"/>
-      <w:r>
-        <w:rPr>
-          <w:rFonts w:ascii="Courier New" w:hAnsi="Courier New" w:cs="Courier New"/>
-          <w:sz w:val="20"/>
-          <w:szCs w:val="20"/>
-          <w:lang w:val="en-US"/>
-        </w:rPr>
-        <w:t>setJsonData</w:t>
-      </w:r>
-      <w:proofErr w:type="spellEnd"/>
-      <w:r>
-        <w:rPr>
-          <w:rFonts w:ascii="Courier New" w:hAnsi="Courier New" w:cs="Courier New"/>
-          <w:sz w:val="20"/>
-          <w:szCs w:val="20"/>
-        </w:rPr>
-        <w:t xml:space="preserve">({ </w:t>
-      </w:r>
-      <w:r>
-        <w:rPr>
-          <w:rFonts w:ascii="Courier New" w:hAnsi="Courier New" w:cs="Courier New"/>
-          <w:sz w:val="20"/>
-          <w:szCs w:val="20"/>
-          <w:lang w:val="en-US"/>
-        </w:rPr>
-        <w:t>packages</w:t>
-      </w:r>
-      <w:proofErr w:type="gramEnd"/>
-      <w:r>
-        <w:rPr>
-          <w:rFonts w:ascii="Courier New" w:hAnsi="Courier New" w:cs="Courier New"/>
-          <w:sz w:val="20"/>
-          <w:szCs w:val="20"/>
-        </w:rPr>
-        <w:t>: {</w:t>
-      </w:r>
-      <w:proofErr w:type="gramStart"/>
-      <w:r>
-        <w:rPr>
-          <w:rFonts w:ascii="Courier New" w:hAnsi="Courier New" w:cs="Courier New"/>
-          <w:sz w:val="20"/>
-          <w:szCs w:val="20"/>
-        </w:rPr>
-        <w:t>} }</w:t>
-      </w:r>
-      <w:proofErr w:type="gramEnd"/>
-      <w:r>
-        <w:rPr>
-          <w:rFonts w:ascii="Courier New" w:hAnsi="Courier New" w:cs="Courier New"/>
-          <w:sz w:val="20"/>
-          <w:szCs w:val="20"/>
-        </w:rPr>
-        <w:t>);</w:t>
-      </w:r>
-    </w:p>
-    <w:p>
-      <w:pPr>
-        <w:spacing w:after="0" w:line="240" w:lineRule="auto"/>
-        <w:ind w:firstLine="426"/>
-        <w:rPr>
-          <w:rFonts w:ascii="Courier New" w:hAnsi="Courier New" w:cs="Courier New"/>
-          <w:sz w:val="20"/>
-          <w:szCs w:val="20"/>
-        </w:rPr>
-      </w:pPr>
-      <w:r>
-        <w:rPr>
-          <w:rFonts w:ascii="Courier New" w:hAnsi="Courier New" w:cs="Courier New"/>
-          <w:sz w:val="20"/>
-          <w:szCs w:val="20"/>
-        </w:rPr>
-        <w:t xml:space="preserve">    }</w:t>
-      </w:r>
-    </w:p>
-    <w:p>
-      <w:pPr>
-        <w:spacing w:after="0" w:line="240" w:lineRule="auto"/>
-        <w:ind w:firstLine="426"/>
-        <w:rPr>
-          <w:rFonts w:ascii="Courier New" w:hAnsi="Courier New" w:cs="Courier New"/>
-          <w:sz w:val="20"/>
-          <w:szCs w:val="20"/>
-        </w:rPr>
-      </w:pPr>
-      <w:r>
-        <w:rPr>
-          <w:rFonts w:ascii="Courier New" w:hAnsi="Courier New" w:cs="Courier New"/>
-          <w:sz w:val="20"/>
-          <w:szCs w:val="20"/>
-        </w:rPr>
-        <w:t xml:space="preserve">  };</w:t>
-      </w:r>
-    </w:p>
-    <w:p>
-      <w:pPr>
-        <w:spacing w:after="0" w:line="240" w:lineRule="auto"/>
-        <w:ind w:firstLine="426"/>
-        <w:rPr>
-          <w:rFonts w:ascii="Courier New" w:hAnsi="Courier New" w:cs="Courier New"/>
-          <w:sz w:val="20"/>
-          <w:szCs w:val="20"/>
-        </w:rPr>
-      </w:pPr>
-      <w:r>
-        <w:rPr>
-          <w:rFonts w:ascii="Courier New" w:hAnsi="Courier New" w:cs="Courier New"/>
-          <w:sz w:val="20"/>
-          <w:szCs w:val="20"/>
-        </w:rPr>
-        <w:t xml:space="preserve">  // Вызов функции чтения файла</w:t>
-      </w:r>
-    </w:p>
-    <w:p>
-      <w:pPr>
-        <w:spacing w:after="0" w:line="240" w:lineRule="auto"/>
-        <w:ind w:firstLine="426"/>
-        <w:rPr>
-          <w:rFonts w:ascii="Courier New" w:hAnsi="Courier New" w:cs="Courier New"/>
-          <w:sz w:val="20"/>
-          <w:szCs w:val="20"/>
-        </w:rPr>
-      </w:pPr>
-      <w:r>
-        <w:rPr>
-          <w:rFonts w:ascii="Courier New" w:hAnsi="Courier New" w:cs="Courier New"/>
-          <w:sz w:val="20"/>
-          <w:szCs w:val="20"/>
-        </w:rPr>
-        <w:t xml:space="preserve">  </w:t>
-      </w:r>
-      <w:proofErr w:type="spellStart"/>
-      <w:proofErr w:type="gramStart"/>
-      <w:r>
-        <w:rPr>
-          <w:rFonts w:ascii="Courier New" w:hAnsi="Courier New" w:cs="Courier New"/>
-          <w:sz w:val="20"/>
-          <w:szCs w:val="20"/>
-          <w:lang w:val="en-US"/>
-        </w:rPr>
-        <w:t>readFileContent</w:t>
-      </w:r>
-      <w:proofErr w:type="spellEnd"/>
-      <w:r>
-        <w:rPr>
-          <w:rFonts w:ascii="Courier New" w:hAnsi="Courier New" w:cs="Courier New"/>
-          <w:sz w:val="20"/>
-          <w:szCs w:val="20"/>
-        </w:rPr>
-        <w:t>(</w:t>
-      </w:r>
-      <w:proofErr w:type="gramEnd"/>
-      <w:r>
-        <w:rPr>
-          <w:rFonts w:ascii="Courier New" w:hAnsi="Courier New" w:cs="Courier New"/>
-          <w:sz w:val="20"/>
-          <w:szCs w:val="20"/>
-        </w:rPr>
-        <w:t>);</w:t>
-      </w:r>
-    </w:p>
-    <w:p>
-      <w:pPr>
-        <w:spacing w:after="0" w:line="240" w:lineRule="auto"/>
-        <w:ind w:firstLine="426"/>
-        <w:rPr>
-          <w:rFonts w:ascii="Courier New" w:hAnsi="Courier New" w:cs="Courier New"/>
-          <w:sz w:val="20"/>
-          <w:szCs w:val="20"/>
-        </w:rPr>
-      </w:pPr>
-      <w:r>
-        <w:rPr>
-          <w:rFonts w:ascii="Courier New" w:hAnsi="Courier New" w:cs="Courier New"/>
-          <w:sz w:val="20"/>
-          <w:szCs w:val="20"/>
-        </w:rPr>
-        <w:t>}, [</w:t>
-      </w:r>
-      <w:proofErr w:type="spellStart"/>
-      <w:r>
-        <w:rPr>
-          <w:rFonts w:ascii="Courier New" w:hAnsi="Courier New" w:cs="Courier New"/>
-          <w:sz w:val="20"/>
-          <w:szCs w:val="20"/>
-          <w:lang w:val="en-US"/>
-        </w:rPr>
-        <w:t>selectedFile</w:t>
-      </w:r>
-      <w:proofErr w:type="spellEnd"/>
-      <w:r>
-        <w:rPr>
-          <w:rFonts w:ascii="Courier New" w:hAnsi="Courier New" w:cs="Courier New"/>
-          <w:sz w:val="20"/>
-          <w:szCs w:val="20"/>
-        </w:rPr>
-        <w:t xml:space="preserve">]); // Зависимость от </w:t>
-      </w:r>
-      <w:proofErr w:type="spellStart"/>
-      <w:r>
-        <w:rPr>
-          <w:rFonts w:ascii="Courier New" w:hAnsi="Courier New" w:cs="Courier New"/>
-          <w:sz w:val="20"/>
-          <w:szCs w:val="20"/>
-          <w:lang w:val="en-US"/>
-        </w:rPr>
-        <w:t>selectedFile</w:t>
-      </w:r>
-      <w:proofErr w:type="spellEnd"/>
-    </w:p>
-    <w:p>
-      <w:pPr>
-        <w:spacing w:after="0" w:line="240" w:lineRule="auto"/>
-        <w:ind w:firstLine="426"/>
-        <w:jc w:val="both"/>
-        <w:rPr>
-          <w:rFonts w:ascii="Times New Roman" w:hAnsi="Times New Roman" w:cs="Times New Roman"/>
-        </w:rPr>
-      </w:pPr>
-      <w:r>
-        <w:rPr>
-          <w:rFonts w:ascii="Times New Roman" w:hAnsi="Times New Roman" w:cs="Times New Roman"/>
-        </w:rPr>
-        <w:t xml:space="preserve">Хук срабатывает при каждом изменении значения </w:t>
-      </w:r>
-      <w:proofErr w:type="spellStart"/>
-      <w:r>
-        <w:rPr>
-          <w:rFonts w:ascii="Times New Roman" w:hAnsi="Times New Roman" w:cs="Times New Roman"/>
-          <w:lang w:val="en-US"/>
-        </w:rPr>
-        <w:t>selectedFile</w:t>
-      </w:r>
-      <w:proofErr w:type="spellEnd"/>
-      <w:r>
-        <w:rPr>
-          <w:rFonts w:ascii="Times New Roman" w:hAnsi="Times New Roman" w:cs="Times New Roman"/>
-        </w:rPr>
-        <w:t xml:space="preserve">, читает его содержимое, </w:t>
-      </w:r>
-      <w:proofErr w:type="spellStart"/>
-      <w:r>
-        <w:rPr>
-          <w:rFonts w:ascii="Times New Roman" w:hAnsi="Times New Roman" w:cs="Times New Roman"/>
-        </w:rPr>
-        <w:t>парсит</w:t>
-      </w:r>
-      <w:proofErr w:type="spellEnd"/>
-      <w:r>
-        <w:rPr>
-          <w:rFonts w:ascii="Times New Roman" w:hAnsi="Times New Roman" w:cs="Times New Roman"/>
-        </w:rPr>
-        <w:t xml:space="preserve"> данные и обновляет состояния </w:t>
-      </w:r>
-      <w:proofErr w:type="spellStart"/>
-      <w:r>
-        <w:rPr>
-          <w:rFonts w:ascii="Times New Roman" w:hAnsi="Times New Roman" w:cs="Times New Roman"/>
-          <w:lang w:val="en-US"/>
-        </w:rPr>
-        <w:t>fileContent</w:t>
-      </w:r>
-      <w:proofErr w:type="spellEnd"/>
-      <w:r>
-        <w:rPr>
-          <w:rFonts w:ascii="Times New Roman" w:hAnsi="Times New Roman" w:cs="Times New Roman"/>
-        </w:rPr>
-        <w:t xml:space="preserve"> </w:t>
-      </w:r>
-      <w:r>
-        <w:rPr>
-          <w:rFonts w:ascii="Times New Roman" w:hAnsi="Times New Roman" w:cs="Times New Roman"/>
-        </w:rPr>
-        <w:t xml:space="preserve">и </w:t>
-      </w:r>
-      <w:proofErr w:type="spellStart"/>
-      <w:r>
-        <w:rPr>
-          <w:rFonts w:ascii="Times New Roman" w:hAnsi="Times New Roman" w:cs="Times New Roman"/>
-          <w:lang w:val="en-US"/>
-        </w:rPr>
-        <w:t>jsonData</w:t>
-      </w:r>
-      <w:proofErr w:type="spellEnd"/>
-      <w:r>
-        <w:rPr>
-          <w:rFonts w:ascii="Times New Roman" w:hAnsi="Times New Roman" w:cs="Times New Roman"/>
-        </w:rPr>
-        <w:t>.</w:t>
-      </w:r>
-    </w:p>
-    <w:p>
-      <w:pPr>
-        <w:spacing w:after="0" w:line="240" w:lineRule="auto"/>
-        <w:ind w:firstLine="426"/>
-        <w:jc w:val="both"/>
-        <w:rPr>
-          <w:rFonts w:ascii="Times New Roman" w:hAnsi="Times New Roman" w:cs="Times New Roman"/>
-        </w:rPr>
-      </w:pPr>
-      <w:r>
-        <w:rPr>
-          <w:rFonts w:ascii="Times New Roman" w:hAnsi="Times New Roman" w:cs="Times New Roman"/>
-        </w:rPr>
-        <w:t xml:space="preserve">Разработанное веб-приложение представляет собой современное решение для автоматизации контроля безопасности сторонних компонентов ПО. С его помощью разработчики могут оперативно выявлять уязвимости в используемых библиотеках до их попадания в </w:t>
-      </w:r>
-      <w:proofErr w:type="spellStart"/>
-      <w:r>
-        <w:rPr>
-          <w:rFonts w:ascii="Times New Roman" w:hAnsi="Times New Roman" w:cs="Times New Roman"/>
-        </w:rPr>
-        <w:t>production</w:t>
-      </w:r>
-      <w:proofErr w:type="spellEnd"/>
-      <w:r>
-        <w:rPr>
-          <w:rFonts w:ascii="Times New Roman" w:hAnsi="Times New Roman" w:cs="Times New Roman"/>
-        </w:rPr>
-        <w:t xml:space="preserve">-среду. Интерфейс приложения обеспечивает простоту интеграции в существующие процессы разработки и интуитивно понятное </w:t>
-      </w:r>
-      <w:proofErr w:type="spellStart"/>
-      <w:r>
-        <w:rPr>
-          <w:rFonts w:ascii="Times New Roman" w:hAnsi="Times New Roman" w:cs="Times New Roman"/>
-        </w:rPr>
-        <w:t>вза</w:t>
-      </w:r>
-      <w:r>
-        <w:rPr>
-          <w:rFonts w:ascii="Times New Roman" w:hAnsi="Times New Roman" w:cs="Times New Roman"/>
-        </w:rPr>
-        <w:t>ф</w:t>
-      </w:r>
-      <w:r>
-        <w:rPr>
-          <w:rFonts w:ascii="Times New Roman" w:hAnsi="Times New Roman" w:cs="Times New Roman"/>
-        </w:rPr>
-        <w:t>имодействие</w:t>
-      </w:r>
-      <w:proofErr w:type="spellEnd"/>
-      <w:r>
-        <w:rPr>
-          <w:rFonts w:ascii="Times New Roman" w:hAnsi="Times New Roman" w:cs="Times New Roman"/>
-        </w:rPr>
-        <w:t>.</w:t>
+      <w:r>
+        <w:rPr>
+          <w:rFonts w:ascii="Times New Roman" w:hAnsi="Times New Roman" w:cs="Times New Roman"/>
+          <w:sz w:val="20"/>
+          <w:szCs w:val="20"/>
+        </w:rPr>
+        <w:t>обращения</w:t>
+      </w:r>
+      <w:r>
+        <w:rPr>
+          <w:rFonts w:ascii="Times New Roman" w:hAnsi="Times New Roman" w:cs="Times New Roman"/>
+          <w:sz w:val="20"/>
+          <w:szCs w:val="20"/>
+          <w:lang w:val="en-US"/>
+        </w:rPr>
+        <w:t>: 05.09.2025).</w:t>
+      </w:r>
+    </w:p>
+    <w:p>
+      <w:pPr>
+        <w:pStyle w:val="a3"/>
+        <w:numPr>
+          <w:ilvl w:val="0"/>
+          <w:numId w:val="5"/>
+        </w:numPr>
+        <w:spacing w:after="0" w:line="240" w:lineRule="auto"/>
+        <w:ind w:left="0" w:firstLine="426"/>
+        <w:jc w:val="both"/>
+        <w:rPr>
+          <w:rFonts w:ascii="Times New Roman" w:hAnsi="Times New Roman" w:cs="Times New Roman"/>
+          <w:sz w:val="20"/>
+          <w:szCs w:val="20"/>
+        </w:rPr>
+      </w:pPr>
+      <w:r>
+        <w:rPr>
+          <w:rFonts w:ascii="Times New Roman" w:hAnsi="Times New Roman" w:cs="Times New Roman"/>
+          <w:sz w:val="20"/>
+          <w:szCs w:val="20"/>
+        </w:rPr>
+        <w:t>React // URL: https://react.dev/ (дата обращения: 05.09.2025).</w:t>
       </w:r>
     </w:p>
     <w:sectPr>
@@ -3506,6 +3348,96 @@
     </w:lvl>
   </w:abstractNum>
   <w:abstractNum w:abstractNumId="2" w15:restartNumberingAfterBreak="0">
+    <w:nsid w:val="494A5C0F"/>
+    <w:multiLevelType w:val="hybridMultilevel"/>
+    <w:tmpl w:val="9532251C"/>
+    <w:lvl w:ilvl="0" w:tplc="225806CC">
+      <w:start w:val="1"/>
+      <w:numFmt w:val="decimal"/>
+      <w:lvlText w:val="%1."/>
+      <w:lvlJc w:val="left"/>
+      <w:pPr>
+        <w:ind w:left="1146" w:hanging="360"/>
+      </w:pPr>
+      <w:rPr>
+        <w:sz w:val="20"/>
+        <w:szCs w:val="20"/>
+      </w:rPr>
+    </w:lvl>
+    <w:lvl w:ilvl="1" w:tplc="04190019" w:tentative="1">
+      <w:start w:val="1"/>
+      <w:numFmt w:val="lowerLetter"/>
+      <w:lvlText w:val="%2."/>
+      <w:lvlJc w:val="left"/>
+      <w:pPr>
+        <w:ind w:left="1866" w:hanging="360"/>
+      </w:pPr>
+    </w:lvl>
+    <w:lvl w:ilvl="2" w:tplc="0419001B" w:tentative="1">
+      <w:start w:val="1"/>
+      <w:numFmt w:val="lowerRoman"/>
+      <w:lvlText w:val="%3."/>
+      <w:lvlJc w:val="right"/>
+      <w:pPr>
+        <w:ind w:left="2586" w:hanging="180"/>
+      </w:pPr>
+    </w:lvl>
+    <w:lvl w:ilvl="3" w:tplc="0419000F" w:tentative="1">
+      <w:start w:val="1"/>
+      <w:numFmt w:val="decimal"/>
+      <w:lvlText w:val="%4."/>
+      <w:lvlJc w:val="left"/>
+      <w:pPr>
+        <w:ind w:left="3306" w:hanging="360"/>
+      </w:pPr>
+    </w:lvl>
+    <w:lvl w:ilvl="4" w:tplc="04190019" w:tentative="1">
+      <w:start w:val="1"/>
+      <w:numFmt w:val="lowerLetter"/>
+      <w:lvlText w:val="%5."/>
+      <w:lvlJc w:val="left"/>
+      <w:pPr>
+        <w:ind w:left="4026" w:hanging="360"/>
+      </w:pPr>
+    </w:lvl>
+    <w:lvl w:ilvl="5" w:tplc="0419001B" w:tentative="1">
+      <w:start w:val="1"/>
+      <w:numFmt w:val="lowerRoman"/>
+      <w:lvlText w:val="%6."/>
+      <w:lvlJc w:val="right"/>
+      <w:pPr>
+        <w:ind w:left="4746" w:hanging="180"/>
+      </w:pPr>
+    </w:lvl>
+    <w:lvl w:ilvl="6" w:tplc="0419000F" w:tentative="1">
+      <w:start w:val="1"/>
+      <w:numFmt w:val="decimal"/>
+      <w:lvlText w:val="%7."/>
+      <w:lvlJc w:val="left"/>
+      <w:pPr>
+        <w:ind w:left="5466" w:hanging="360"/>
+      </w:pPr>
+    </w:lvl>
+    <w:lvl w:ilvl="7" w:tplc="04190019" w:tentative="1">
+      <w:start w:val="1"/>
+      <w:numFmt w:val="lowerLetter"/>
+      <w:lvlText w:val="%8."/>
+      <w:lvlJc w:val="left"/>
+      <w:pPr>
+        <w:ind w:left="6186" w:hanging="360"/>
+      </w:pPr>
+    </w:lvl>
+    <w:lvl w:ilvl="8" w:tplc="0419001B" w:tentative="1">
+      <w:start w:val="1"/>
+      <w:numFmt w:val="lowerRoman"/>
+      <w:lvlText w:val="%9."/>
+      <w:lvlJc w:val="right"/>
+      <w:pPr>
+        <w:ind w:left="6906" w:hanging="180"/>
+      </w:pPr>
+    </w:lvl>
+  </w:abstractNum>
+  <w:abstractNum w:abstractNumId="3" w15:restartNumberingAfterBreak="0">
     <w:nsid w:val="670753FB"/>
     <w:multiLevelType w:val="hybridMultilevel"/>
     <w:tmpl w:val="43B61842"/>
@@ -3594,7 +3526,7 @@
       </w:pPr>
     </w:lvl>
   </w:abstractNum>
-  <w:abstractNum w:abstractNumId="3" w15:restartNumberingAfterBreak="0">
+  <w:abstractNum w:abstractNumId="4" w15:restartNumberingAfterBreak="0">
     <w:nsid w:val="69257AFB"/>
     <w:multiLevelType w:val="hybridMultilevel"/>
     <w:tmpl w:val="5FA80C36"/>
@@ -3711,12 +3643,15 @@
     <w:abstractNumId w:val="0"/>
   </w:num>
   <w:num w:numId="2" w16cid:durableId="1839345047">
-    <w:abstractNumId w:val="3"/>
+    <w:abstractNumId w:val="4"/>
   </w:num>
   <w:num w:numId="3" w16cid:durableId="1007564796">
     <w:abstractNumId w:val="1"/>
   </w:num>
   <w:num w:numId="4" w16cid:durableId="1111970572">
+    <w:abstractNumId w:val="3"/>
+  </w:num>
+  <w:num w:numId="5" w16cid:durableId="994065333">
     <w:abstractNumId w:val="2"/>
   </w:num>
 </w:numbering>
@@ -4124,7 +4059,6 @@
   <w:style w:type="character" w:default="1" w:styleId="a0">
     <w:name w:val="Default Paragraph Font"/>
     <w:uiPriority w:val="1"/>
-    <w:semiHidden/>
     <w:unhideWhenUsed/>
   </w:style>
   <w:style w:type="table" w:default="1" w:styleId="a1">
@@ -4158,6 +4092,29 @@
       <w:ind w:left="720"/>
       <w:contextualSpacing/>
     </w:pPr>
+  </w:style>
+  <w:style w:type="character" w:styleId="a4">
+    <w:name w:val="Hyperlink"/>
+    <w:basedOn w:val="a0"/>
+    <w:uiPriority w:val="99"/>
+    <w:unhideWhenUsed/>
+    <w:rsid w:val="00AE1883"/>
+    <w:rPr>
+      <w:color w:val="0563C1" w:themeColor="hyperlink"/>
+      <w:u w:val="single"/>
+    </w:rPr>
+  </w:style>
+  <w:style w:type="character" w:styleId="a5">
+    <w:name w:val="Unresolved Mention"/>
+    <w:basedOn w:val="a0"/>
+    <w:uiPriority w:val="99"/>
+    <w:semiHidden/>
+    <w:unhideWhenUsed/>
+    <w:rsid w:val="00AE1883"/>
+    <w:rPr>
+      <w:color w:val="605E5C"/>
+      <w:shd w:val="clear" w:color="auto" w:fill="E1DFDD"/>
+    </w:rPr>
   </w:style>
 </w:styles>
 </file>
